--- a/React_Learning/ES6/Promises.docx
+++ b/React_Learning/ES6/Promises.docx
@@ -25,9 +25,2735 @@
       <w:r>
         <w:t>Q:</w:t>
       </w:r>
+      <w:r>
+        <w:t xml:space="preserve"> Why Promises over Callback?</w:t>
+      </w:r>
+    </w:p>
+    <w:p>
+      <w:r>
+        <w:t>A:</w:t>
+      </w:r>
+    </w:p>
+    <w:p>
+      <w:pPr>
+        <w:pStyle w:val="ListParagraph"/>
+        <w:numPr>
+          <w:ilvl w:val="0"/>
+          <w:numId w:val="1"/>
+        </w:numPr>
+      </w:pPr>
+      <w:r>
+        <w:t>Error handling: If there’s error in the code, Callback will still run without letting you know that there’s an error</w:t>
+      </w:r>
+    </w:p>
+    <w:p>
+      <w:pPr>
+        <w:pStyle w:val="ListParagraph"/>
+        <w:numPr>
+          <w:ilvl w:val="0"/>
+          <w:numId w:val="1"/>
+        </w:numPr>
+      </w:pPr>
+      <w:r>
+        <w:t>You need to stack callbacks within callbacks if those callbacks are asynchronous. Will be very hard to debug</w:t>
+      </w:r>
+    </w:p>
+    <w:p/>
+    <w:p>
+      <w:r>
+        <w:t>Q: Promises phrases:</w:t>
+      </w:r>
+    </w:p>
+    <w:p>
+      <w:r>
+        <w:t>A: Fulfilled (resolved): Action related to promises succeeded</w:t>
+      </w:r>
+    </w:p>
+    <w:p>
+      <w:r>
+        <w:t>Rejected: Failed</w:t>
+      </w:r>
+    </w:p>
+    <w:p>
+      <w:r>
+        <w:t>Pending: promises has not been fulfilled or rejected</w:t>
+      </w:r>
+    </w:p>
+    <w:p>
+      <w:r>
+        <w:t xml:space="preserve">Settled: promises </w:t>
+      </w:r>
+      <w:proofErr w:type="gramStart"/>
+      <w:r>
+        <w:t>has</w:t>
+      </w:r>
+      <w:proofErr w:type="gramEnd"/>
+      <w:r>
+        <w:t xml:space="preserve"> been fulfilled/ rejected</w:t>
+      </w:r>
+    </w:p>
+    <w:p/>
+    <w:p>
+      <w:r>
+        <w:t>Promises constructors:</w:t>
+      </w:r>
+    </w:p>
+    <w:p>
+      <w:r>
+        <w:t xml:space="preserve">Q: new </w:t>
+      </w:r>
+      <w:proofErr w:type="gramStart"/>
+      <w:r>
+        <w:t>Promise(</w:t>
+      </w:r>
+      <w:proofErr w:type="gramEnd"/>
+      <w:r>
+        <w:t>function(resolve, reject) {</w:t>
+      </w:r>
+    </w:p>
+    <w:p>
+      <w:pPr>
+        <w:rPr>
+          <w:highlight w:val="yellow"/>
+        </w:rPr>
+      </w:pPr>
+      <w:r>
+        <w:tab/>
+      </w:r>
+      <w:r>
+        <w:rPr>
+          <w:highlight w:val="yellow"/>
+        </w:rPr>
+        <w:t>resolve(‘hi’); // it works</w:t>
+      </w:r>
+    </w:p>
+    <w:p>
+      <w:r>
+        <w:rPr>
+          <w:highlight w:val="yellow"/>
+        </w:rPr>
+        <w:tab/>
+        <w:t>resolve(‘bye’); // it doesn’t happen again</w:t>
+      </w:r>
+    </w:p>
+    <w:p>
+      <w:r>
+        <w:t>});</w:t>
+      </w:r>
+    </w:p>
+    <w:p>
+      <w:r>
+        <w:t>resolve only happens once</w:t>
+      </w:r>
+    </w:p>
+    <w:p/>
+    <w:p>
+      <w:r>
+        <w:t xml:space="preserve">Promises is used to try catch wrappers around </w:t>
+      </w:r>
+      <w:r>
+        <w:rPr>
+          <w:highlight w:val="yellow"/>
+        </w:rPr>
+        <w:t>asynchronous</w:t>
+      </w:r>
+      <w:r>
+        <w:t xml:space="preserve"> work, not for long running operations</w:t>
+      </w:r>
+      <w:r>
+        <w:t xml:space="preserve"> (meaning it’s there to catch errors), </w:t>
+      </w:r>
+      <w:r>
+        <w:rPr>
+          <w:highlight w:val="cyan"/>
+        </w:rPr>
+        <w:t xml:space="preserve">not for </w:t>
+      </w:r>
+      <w:r>
+        <w:rPr>
+          <w:highlight w:val="cyan"/>
+        </w:rPr>
+        <w:t>synchronous</w:t>
+      </w:r>
+      <w:r>
+        <w:t xml:space="preserve"> </w:t>
+      </w:r>
+      <w:r>
+        <w:t xml:space="preserve">long running operations </w:t>
+      </w:r>
+      <w:proofErr w:type="spellStart"/>
+      <w:r>
+        <w:t>becuz</w:t>
+      </w:r>
+      <w:proofErr w:type="spellEnd"/>
+      <w:r>
+        <w:t xml:space="preserve"> it can still block the browsers as different asynchronous events fire off</w:t>
+      </w:r>
+    </w:p>
+    <w:p>
+      <w:r>
+        <w:t>+) Used for AJAX (asynchronous work)</w:t>
+      </w:r>
+    </w:p>
+    <w:p>
+      <w:r>
+        <w:t xml:space="preserve">+) used for web workers because they are executing long, </w:t>
+      </w:r>
+      <w:proofErr w:type="spellStart"/>
+      <w:r>
+        <w:t>indepdent</w:t>
+      </w:r>
+      <w:proofErr w:type="spellEnd"/>
+      <w:r>
+        <w:t xml:space="preserve"> JS off the main thread</w:t>
+      </w:r>
+    </w:p>
+    <w:p/>
+    <w:p>
+      <w:r>
+        <w:t>Example of Promise:</w:t>
+      </w:r>
+    </w:p>
+    <w:p>
+      <w:r>
+        <w:t>Ex:</w:t>
+      </w:r>
+    </w:p>
+    <w:p>
+      <w:r>
+        <w:t xml:space="preserve">new </w:t>
+      </w:r>
+      <w:proofErr w:type="gramStart"/>
+      <w:r>
+        <w:t>Promise(</w:t>
+      </w:r>
+      <w:proofErr w:type="gramEnd"/>
+      <w:r>
+        <w:t>function</w:t>
+      </w:r>
+      <w:r>
+        <w:t>(resolve, reject) {</w:t>
+      </w:r>
+    </w:p>
+    <w:p>
+      <w:r>
+        <w:tab/>
+      </w:r>
+      <w:proofErr w:type="spellStart"/>
+      <w:r>
+        <w:t>var</w:t>
+      </w:r>
+      <w:proofErr w:type="spellEnd"/>
+      <w:r>
+        <w:t xml:space="preserve"> value = </w:t>
+      </w:r>
+      <w:proofErr w:type="spellStart"/>
+      <w:proofErr w:type="gramStart"/>
+      <w:r>
+        <w:t>doSomething</w:t>
+      </w:r>
+      <w:proofErr w:type="spellEnd"/>
+      <w:r>
+        <w:t>(</w:t>
+      </w:r>
+      <w:proofErr w:type="gramEnd"/>
+      <w:r>
+        <w:t>);</w:t>
+      </w:r>
+    </w:p>
+    <w:p>
+      <w:r>
+        <w:tab/>
+        <w:t>if (</w:t>
+      </w:r>
+      <w:proofErr w:type="spellStart"/>
+      <w:r>
+        <w:t>thingWorked</w:t>
+      </w:r>
+      <w:proofErr w:type="spellEnd"/>
+      <w:proofErr w:type="gramStart"/>
+      <w:r>
+        <w:t>){</w:t>
+      </w:r>
+      <w:proofErr w:type="gramEnd"/>
+    </w:p>
+    <w:p>
+      <w:r>
+        <w:tab/>
+      </w:r>
+      <w:r>
+        <w:tab/>
+        <w:t>resolve(value);</w:t>
+      </w:r>
+    </w:p>
+    <w:p>
+      <w:r>
+        <w:tab/>
+      </w:r>
+      <w:r>
+        <w:tab/>
+        <w:t>console.log(‘done’);</w:t>
+      </w:r>
+    </w:p>
+    <w:p>
+      <w:r>
+        <w:tab/>
+        <w:t>} else if (</w:t>
+      </w:r>
+      <w:proofErr w:type="spellStart"/>
+      <w:r>
+        <w:t>somethingWentWrong</w:t>
+      </w:r>
+      <w:proofErr w:type="spellEnd"/>
+      <w:proofErr w:type="gramStart"/>
+      <w:r>
+        <w:t>){</w:t>
+      </w:r>
+      <w:proofErr w:type="gramEnd"/>
+    </w:p>
+    <w:p>
+      <w:r>
+        <w:tab/>
+      </w:r>
+      <w:r>
+        <w:tab/>
+      </w:r>
+      <w:proofErr w:type="gramStart"/>
+      <w:r>
+        <w:t>reject(</w:t>
+      </w:r>
+      <w:proofErr w:type="gramEnd"/>
+      <w:r>
+        <w:t>);</w:t>
+      </w:r>
+    </w:p>
+    <w:p>
+      <w:r>
+        <w:tab/>
+        <w:t>}</w:t>
+      </w:r>
+    </w:p>
+    <w:p>
+      <w:r>
+        <w:t xml:space="preserve">  }</w:t>
+      </w:r>
+      <w:proofErr w:type="gramStart"/>
+      <w:r>
+        <w:t>).then</w:t>
+      </w:r>
+      <w:proofErr w:type="gramEnd"/>
+      <w:r>
+        <w:t>(function(value){</w:t>
+      </w:r>
+    </w:p>
+    <w:p>
+      <w:r>
+        <w:tab/>
+        <w:t>//success!</w:t>
+      </w:r>
+    </w:p>
+    <w:p>
+      <w:r>
+        <w:tab/>
+        <w:t xml:space="preserve">return </w:t>
+      </w:r>
+      <w:proofErr w:type="spellStart"/>
+      <w:r>
+        <w:t>nextThing</w:t>
+      </w:r>
+      <w:proofErr w:type="spellEnd"/>
+      <w:r>
+        <w:t>(value);</w:t>
+      </w:r>
+    </w:p>
+    <w:p>
+      <w:r>
+        <w:t>}</w:t>
+      </w:r>
+      <w:proofErr w:type="gramStart"/>
+      <w:r>
+        <w:t>).catch</w:t>
+      </w:r>
+      <w:proofErr w:type="gramEnd"/>
+      <w:r>
+        <w:t>(</w:t>
+      </w:r>
+      <w:proofErr w:type="spellStart"/>
+      <w:r>
+        <w:t>rejectFunction</w:t>
+      </w:r>
+      <w:proofErr w:type="spellEnd"/>
+      <w:r>
+        <w:t>)</w:t>
+      </w:r>
+    </w:p>
+    <w:p/>
+    <w:p>
+      <w:r>
+        <w:lastRenderedPageBreak/>
+        <w:t>// the function doesn’t stop after resolve. In fact, the “console.log(done)” will also execute</w:t>
+      </w:r>
+    </w:p>
+    <w:p>
+      <w:r>
+        <w:t xml:space="preserve">//if it’s successful (resolve) -&gt; go </w:t>
+      </w:r>
+      <w:proofErr w:type="gramStart"/>
+      <w:r>
+        <w:t>to .then</w:t>
+      </w:r>
+      <w:proofErr w:type="gramEnd"/>
+      <w:r>
+        <w:t>() function</w:t>
+      </w:r>
+    </w:p>
+    <w:p>
+      <w:r>
+        <w:t>// if not, go to “</w:t>
+      </w:r>
+      <w:proofErr w:type="gramStart"/>
+      <w:r>
+        <w:t>catch(</w:t>
+      </w:r>
+      <w:proofErr w:type="gramEnd"/>
+      <w:r>
+        <w:t>)”, but also if there’s any error in the code, it’ll go to catch too</w:t>
+      </w:r>
+    </w:p>
+    <w:p>
+      <w:r>
+        <w:t>// usually then and catch</w:t>
+      </w:r>
+    </w:p>
+    <w:p>
+      <w:r>
+        <w:t xml:space="preserve">// whatever value I pass into </w:t>
+      </w:r>
+      <w:proofErr w:type="gramStart"/>
+      <w:r>
+        <w:t>resolve(</w:t>
+      </w:r>
+      <w:proofErr w:type="gramEnd"/>
+      <w:r>
+        <w:t>) and reject() will be passed to the function called by .then and .catch</w:t>
+      </w:r>
+    </w:p>
+    <w:p/>
+    <w:p/>
+    <w:p>
+      <w:r>
+        <w:t xml:space="preserve">Q: What do people mean why they </w:t>
+      </w:r>
+      <w:proofErr w:type="gramStart"/>
+      <w:r>
+        <w:t>say</w:t>
+      </w:r>
+      <w:proofErr w:type="gramEnd"/>
+      <w:r>
+        <w:t xml:space="preserve"> “wrapping a function inside a Promise”?</w:t>
+      </w:r>
+    </w:p>
+    <w:p>
+      <w:r>
+        <w:t>A:</w:t>
+      </w:r>
+    </w:p>
+    <w:p>
+      <w:r>
+        <w:t xml:space="preserve">Example with </w:t>
+      </w:r>
+      <w:proofErr w:type="spellStart"/>
+      <w:r>
+        <w:t>setTimeOut</w:t>
+      </w:r>
+      <w:proofErr w:type="spellEnd"/>
+      <w:r>
+        <w:t>:</w:t>
+      </w:r>
+    </w:p>
+    <w:p/>
+    <w:p>
+      <w:r>
+        <w:t>function wait(</w:t>
+      </w:r>
+      <w:proofErr w:type="spellStart"/>
+      <w:r>
+        <w:t>ms</w:t>
+      </w:r>
+      <w:proofErr w:type="spellEnd"/>
+      <w:proofErr w:type="gramStart"/>
+      <w:r>
+        <w:t>){</w:t>
+      </w:r>
+      <w:proofErr w:type="gramEnd"/>
+    </w:p>
+    <w:p>
+      <w:r>
+        <w:rPr>
+          <w:b/>
+          <w:color w:val="FF0000"/>
+          <w:highlight w:val="green"/>
+        </w:rPr>
+        <w:t>return</w:t>
+      </w:r>
+      <w:r>
+        <w:rPr>
+          <w:b/>
+          <w:color w:val="FF0000"/>
+        </w:rPr>
+        <w:t xml:space="preserve"> </w:t>
+      </w:r>
+      <w:r>
+        <w:t xml:space="preserve">new </w:t>
+      </w:r>
+      <w:r>
+        <w:rPr>
+          <w:highlight w:val="yellow"/>
+        </w:rPr>
+        <w:t>Promise(function(resolve</w:t>
+      </w:r>
+      <w:proofErr w:type="gramStart"/>
+      <w:r>
+        <w:rPr>
+          <w:highlight w:val="yellow"/>
+        </w:rPr>
+        <w:t>){</w:t>
+      </w:r>
+      <w:proofErr w:type="gramEnd"/>
+    </w:p>
+    <w:p>
+      <w:r>
+        <w:tab/>
+        <w:t>console.log(this);</w:t>
+      </w:r>
+    </w:p>
+    <w:p>
+      <w:pPr>
+        <w:rPr>
+          <w:highlight w:val="cyan"/>
+        </w:rPr>
+      </w:pPr>
+      <w:r>
+        <w:tab/>
+      </w:r>
+      <w:proofErr w:type="spellStart"/>
+      <w:proofErr w:type="gramStart"/>
+      <w:r>
+        <w:rPr>
+          <w:highlight w:val="cyan"/>
+        </w:rPr>
+        <w:t>window.setTimeOut</w:t>
+      </w:r>
+      <w:proofErr w:type="spellEnd"/>
+      <w:proofErr w:type="gramEnd"/>
+      <w:r>
+        <w:rPr>
+          <w:highlight w:val="cyan"/>
+        </w:rPr>
+        <w:t>(function(){</w:t>
+      </w:r>
+    </w:p>
+    <w:p>
+      <w:pPr>
+        <w:rPr>
+          <w:b/>
+          <w:highlight w:val="cyan"/>
+        </w:rPr>
+      </w:pPr>
+      <w:r>
+        <w:rPr>
+          <w:highlight w:val="cyan"/>
+        </w:rPr>
+        <w:tab/>
+      </w:r>
+      <w:r>
+        <w:rPr>
+          <w:highlight w:val="cyan"/>
+        </w:rPr>
+        <w:tab/>
+      </w:r>
+      <w:proofErr w:type="gramStart"/>
+      <w:r>
+        <w:rPr>
+          <w:b/>
+          <w:highlight w:val="red"/>
+        </w:rPr>
+        <w:t>resolve(</w:t>
+      </w:r>
+      <w:proofErr w:type="gramEnd"/>
+      <w:r>
+        <w:rPr>
+          <w:b/>
+          <w:highlight w:val="red"/>
+        </w:rPr>
+        <w:t>);</w:t>
+      </w:r>
+    </w:p>
+    <w:p>
+      <w:pPr>
+        <w:rPr>
+          <w:highlight w:val="cyan"/>
+        </w:rPr>
+      </w:pPr>
+      <w:r>
+        <w:rPr>
+          <w:highlight w:val="cyan"/>
+        </w:rPr>
+        <w:tab/>
+      </w:r>
+      <w:proofErr w:type="gramStart"/>
+      <w:r>
+        <w:rPr>
+          <w:highlight w:val="cyan"/>
+        </w:rPr>
+        <w:t>},</w:t>
+      </w:r>
+      <w:proofErr w:type="spellStart"/>
+      <w:r>
+        <w:rPr>
+          <w:highlight w:val="cyan"/>
+        </w:rPr>
+        <w:t>ms</w:t>
+      </w:r>
+      <w:proofErr w:type="spellEnd"/>
+      <w:proofErr w:type="gramEnd"/>
+      <w:r>
+        <w:rPr>
+          <w:highlight w:val="cyan"/>
+        </w:rPr>
+        <w:t>);</w:t>
+      </w:r>
+    </w:p>
+    <w:p>
+      <w:r>
+        <w:rPr>
+          <w:highlight w:val="cyan"/>
+        </w:rPr>
+        <w:t xml:space="preserve">  })</w:t>
+      </w:r>
+    </w:p>
+    <w:p/>
+    <w:p>
+      <w:r>
+        <w:rPr>
+          <w:highlight w:val="yellow"/>
+        </w:rPr>
+        <w:t>});</w:t>
+      </w:r>
+    </w:p>
+    <w:p/>
+    <w:p>
+      <w:proofErr w:type="spellStart"/>
+      <w:r>
+        <w:t>var</w:t>
+      </w:r>
+      <w:proofErr w:type="spellEnd"/>
+      <w:r>
+        <w:t xml:space="preserve"> milliseconds = 2000;</w:t>
+      </w:r>
+    </w:p>
+    <w:p>
+      <w:pPr>
+        <w:tabs>
+          <w:tab w:val="left" w:pos="3591"/>
+        </w:tabs>
+      </w:pPr>
+      <w:r>
+        <w:t>wait(milliseconds</w:t>
+      </w:r>
+      <w:proofErr w:type="gramStart"/>
+      <w:r>
+        <w:t>).then</w:t>
+      </w:r>
+      <w:proofErr w:type="gramEnd"/>
+      <w:r>
+        <w:t>(finish);</w:t>
+      </w:r>
+      <w:r>
+        <w:tab/>
+      </w:r>
+    </w:p>
+    <w:p>
+      <w:pPr>
+        <w:tabs>
+          <w:tab w:val="left" w:pos="3591"/>
+        </w:tabs>
+      </w:pPr>
+    </w:p>
+    <w:p>
+      <w:pPr>
+        <w:tabs>
+          <w:tab w:val="left" w:pos="3591"/>
+        </w:tabs>
+      </w:pPr>
+      <w:r>
+        <w:t xml:space="preserve">function </w:t>
+      </w:r>
+      <w:proofErr w:type="gramStart"/>
+      <w:r>
+        <w:t>finish(</w:t>
+      </w:r>
+      <w:proofErr w:type="gramEnd"/>
+      <w:r>
+        <w:t>) {</w:t>
+      </w:r>
+    </w:p>
+    <w:p>
+      <w:pPr>
+        <w:tabs>
+          <w:tab w:val="left" w:pos="3591"/>
+        </w:tabs>
+      </w:pPr>
+      <w:proofErr w:type="spellStart"/>
+      <w:r>
+        <w:t>var</w:t>
+      </w:r>
+      <w:proofErr w:type="spellEnd"/>
+      <w:r>
+        <w:t xml:space="preserve"> completion = </w:t>
+      </w:r>
+      <w:proofErr w:type="spellStart"/>
+      <w:proofErr w:type="gramStart"/>
+      <w:r>
+        <w:t>document.querySelector</w:t>
+      </w:r>
+      <w:proofErr w:type="spellEnd"/>
+      <w:proofErr w:type="gramEnd"/>
+      <w:r>
+        <w:t>('.completion');</w:t>
+      </w:r>
+    </w:p>
+    <w:p>
+      <w:pPr>
+        <w:tabs>
+          <w:tab w:val="left" w:pos="3591"/>
+        </w:tabs>
+      </w:pPr>
+      <w:proofErr w:type="spellStart"/>
+      <w:proofErr w:type="gramStart"/>
+      <w:r>
+        <w:t>completion.innerHTML</w:t>
+      </w:r>
+      <w:proofErr w:type="spellEnd"/>
+      <w:proofErr w:type="gramEnd"/>
+      <w:r>
+        <w:t xml:space="preserve"> = "Complete after " + milliseconds + "</w:t>
+      </w:r>
+      <w:proofErr w:type="spellStart"/>
+      <w:r>
+        <w:t>ms.</w:t>
+      </w:r>
+      <w:proofErr w:type="spellEnd"/>
+      <w:r>
+        <w:t>";</w:t>
+      </w:r>
+    </w:p>
+    <w:p>
+      <w:pPr>
+        <w:tabs>
+          <w:tab w:val="left" w:pos="3591"/>
+        </w:tabs>
+      </w:pPr>
+      <w:r>
+        <w:tab/>
+      </w:r>
+      <w:r>
+        <w:tab/>
+        <w:t>};</w:t>
+      </w:r>
+    </w:p>
+    <w:p/>
+    <w:p>
+      <w:r>
+        <w:t xml:space="preserve">means placing </w:t>
+      </w:r>
+      <w:proofErr w:type="spellStart"/>
+      <w:r>
+        <w:t>setTimeOut</w:t>
+      </w:r>
+      <w:proofErr w:type="spellEnd"/>
+      <w:r>
+        <w:t xml:space="preserve"> right inside Promise. A Promise comes with resolve &amp; reject (optional but one has to be there)</w:t>
+      </w:r>
+    </w:p>
+    <w:p>
+      <w:r>
+        <w:t>The function has to return something</w:t>
+      </w:r>
+    </w:p>
+    <w:p/>
+    <w:p>
+      <w:r>
+        <w:t>ALSO, resolve (in red) is called after the number of milliseconds</w:t>
+      </w:r>
+    </w:p>
+    <w:p/>
+    <w:p>
+      <w:r>
+        <w:t>Q: Why is the scope of “this” the window object?</w:t>
+      </w:r>
+    </w:p>
+    <w:p>
+      <w:r>
+        <w:t>A:</w:t>
+      </w:r>
+      <w:r>
+        <w:t xml:space="preserve"> 1) if the code isn’t in strict mode, the value of “this” is not set by the call, so it will default to the global object</w:t>
+      </w:r>
+    </w:p>
+    <w:p>
+      <w:pPr>
+        <w:pStyle w:val="ListParagraph"/>
+        <w:numPr>
+          <w:ilvl w:val="0"/>
+          <w:numId w:val="1"/>
+        </w:numPr>
+      </w:pPr>
+      <w:r>
+        <w:t>If it’s in strict mode (‘use strict’), then “this” is undefined</w:t>
+      </w:r>
+    </w:p>
+    <w:p/>
+    <w:p>
+      <w:r>
+        <w:t xml:space="preserve">Q: What’s Node vs executing </w:t>
+      </w:r>
+      <w:proofErr w:type="spellStart"/>
+      <w:r>
+        <w:t>Javascript</w:t>
+      </w:r>
+      <w:proofErr w:type="spellEnd"/>
+      <w:r>
+        <w:t xml:space="preserve"> inside the browser?</w:t>
+      </w:r>
+    </w:p>
+    <w:p>
+      <w:r>
+        <w:t xml:space="preserve">A: Just different engine. </w:t>
+      </w:r>
+      <w:proofErr w:type="gramStart"/>
+      <w:r>
+        <w:t>So</w:t>
+      </w:r>
+      <w:proofErr w:type="gramEnd"/>
+      <w:r>
+        <w:t xml:space="preserve"> Node and Chrome use V8 engine developed by Google</w:t>
+      </w:r>
+    </w:p>
+    <w:p>
+      <w:r>
+        <w:t>Mozilla and Safari might use different engines</w:t>
+      </w:r>
+    </w:p>
+    <w:p>
+      <w:r>
+        <w:t>Vary in execution time between browsers and engines</w:t>
+      </w:r>
+    </w:p>
+    <w:p/>
+    <w:p/>
+    <w:p>
+      <w:r>
+        <w:t>Q: How does this code work?</w:t>
+      </w:r>
+    </w:p>
+    <w:p>
+      <w:r>
+        <w:t>F</w:t>
+      </w:r>
+      <w:r>
+        <w:t xml:space="preserve">unction </w:t>
+      </w:r>
+      <w:proofErr w:type="gramStart"/>
+      <w:r>
+        <w:t>ready(</w:t>
+      </w:r>
+      <w:proofErr w:type="gramEnd"/>
+      <w:r>
+        <w:t>) {</w:t>
+      </w:r>
+    </w:p>
+    <w:p>
+      <w:r>
+        <w:tab/>
+      </w:r>
+      <w:r>
+        <w:tab/>
+        <w:t xml:space="preserve">  return new Promise(function(resolve) {</w:t>
+      </w:r>
+    </w:p>
+    <w:p>
+      <w:r>
+        <w:tab/>
+      </w:r>
+      <w:r>
+        <w:tab/>
+      </w:r>
+      <w:r>
+        <w:tab/>
+        <w:t xml:space="preserve">  function </w:t>
+      </w:r>
+      <w:proofErr w:type="spellStart"/>
+      <w:proofErr w:type="gramStart"/>
+      <w:r>
+        <w:t>checkState</w:t>
+      </w:r>
+      <w:proofErr w:type="spellEnd"/>
+      <w:r>
+        <w:t>(</w:t>
+      </w:r>
+      <w:proofErr w:type="gramEnd"/>
+      <w:r>
+        <w:t>) {</w:t>
+      </w:r>
+    </w:p>
+    <w:p>
+      <w:r>
+        <w:tab/>
+      </w:r>
+      <w:r>
+        <w:tab/>
+      </w:r>
+      <w:r>
+        <w:tab/>
+      </w:r>
+      <w:r>
+        <w:tab/>
+        <w:t xml:space="preserve">  if (</w:t>
+      </w:r>
+      <w:proofErr w:type="spellStart"/>
+      <w:proofErr w:type="gramStart"/>
+      <w:r>
+        <w:t>document.readyState</w:t>
+      </w:r>
+      <w:proofErr w:type="spellEnd"/>
+      <w:proofErr w:type="gramEnd"/>
+      <w:r>
+        <w:t xml:space="preserve"> !== 'loading') {</w:t>
+      </w:r>
+    </w:p>
+    <w:p>
+      <w:r>
+        <w:tab/>
+      </w:r>
+      <w:r>
+        <w:tab/>
+      </w:r>
+      <w:r>
+        <w:tab/>
+      </w:r>
+      <w:r>
+        <w:tab/>
+        <w:t xml:space="preserve">    </w:t>
+      </w:r>
+      <w:proofErr w:type="gramStart"/>
+      <w:r>
+        <w:t>resolve(</w:t>
+      </w:r>
+      <w:proofErr w:type="gramEnd"/>
+      <w:r>
+        <w:t>);</w:t>
+      </w:r>
+    </w:p>
+    <w:p>
+      <w:r>
+        <w:tab/>
+      </w:r>
+      <w:r>
+        <w:tab/>
+      </w:r>
+      <w:r>
+        <w:tab/>
+      </w:r>
+      <w:r>
+        <w:tab/>
+        <w:t xml:space="preserve">  }</w:t>
+      </w:r>
+    </w:p>
+    <w:p>
+      <w:r>
+        <w:tab/>
+      </w:r>
+      <w:r>
+        <w:tab/>
+      </w:r>
+      <w:r>
+        <w:tab/>
+      </w:r>
+      <w:r>
+        <w:tab/>
+        <w:t>}</w:t>
+      </w:r>
+    </w:p>
+    <w:p>
+      <w:r>
+        <w:tab/>
+      </w:r>
+      <w:r>
+        <w:tab/>
+      </w:r>
+      <w:r>
+        <w:tab/>
+      </w:r>
+      <w:r>
+        <w:tab/>
+      </w:r>
+      <w:proofErr w:type="spellStart"/>
+      <w:proofErr w:type="gramStart"/>
+      <w:r>
+        <w:t>document.addEventListener</w:t>
+      </w:r>
+      <w:proofErr w:type="spellEnd"/>
+      <w:proofErr w:type="gramEnd"/>
+      <w:r>
+        <w:t>('</w:t>
+      </w:r>
+      <w:proofErr w:type="spellStart"/>
+      <w:r>
+        <w:t>readystatechange</w:t>
+      </w:r>
+      <w:proofErr w:type="spellEnd"/>
+      <w:r>
+        <w:t xml:space="preserve">', </w:t>
+      </w:r>
+      <w:proofErr w:type="spellStart"/>
+      <w:r>
+        <w:t>checkState</w:t>
+      </w:r>
+      <w:proofErr w:type="spellEnd"/>
+      <w:r>
+        <w:t>);</w:t>
+      </w:r>
+    </w:p>
+    <w:p>
+      <w:r>
+        <w:tab/>
+      </w:r>
+      <w:r>
+        <w:tab/>
+      </w:r>
+      <w:r>
+        <w:tab/>
+      </w:r>
+      <w:r>
+        <w:tab/>
+      </w:r>
+      <w:proofErr w:type="spellStart"/>
+      <w:proofErr w:type="gramStart"/>
+      <w:r>
+        <w:t>checkState</w:t>
+      </w:r>
+      <w:proofErr w:type="spellEnd"/>
+      <w:r>
+        <w:t>(</w:t>
+      </w:r>
+      <w:proofErr w:type="gramEnd"/>
+      <w:r>
+        <w:t>);</w:t>
+      </w:r>
+    </w:p>
+    <w:p>
+      <w:r>
+        <w:tab/>
+      </w:r>
+      <w:r>
+        <w:tab/>
+        <w:t xml:space="preserve">  });</w:t>
+      </w:r>
+    </w:p>
+    <w:p>
+      <w:r>
+        <w:tab/>
+      </w:r>
+      <w:r>
+        <w:tab/>
+        <w:t>};</w:t>
+      </w:r>
+    </w:p>
+    <w:p/>
+    <w:p>
+      <w:r>
+        <w:tab/>
+      </w:r>
+      <w:r>
+        <w:tab/>
+        <w:t>ready(</w:t>
+      </w:r>
+      <w:proofErr w:type="gramStart"/>
+      <w:r>
+        <w:t>)</w:t>
+      </w:r>
+      <w:r>
+        <w:rPr>
+          <w:highlight w:val="cyan"/>
+        </w:rPr>
+        <w:t>.then</w:t>
+      </w:r>
+      <w:proofErr w:type="gramEnd"/>
+      <w:r>
+        <w:t>(</w:t>
+      </w:r>
+      <w:proofErr w:type="spellStart"/>
+      <w:r>
+        <w:t>wrapperResolved</w:t>
+      </w:r>
+      <w:proofErr w:type="spellEnd"/>
+      <w:r>
+        <w:t>);</w:t>
+      </w:r>
+    </w:p>
+    <w:p/>
+    <w:p>
+      <w:r>
+        <w:t xml:space="preserve">function </w:t>
+      </w:r>
+      <w:proofErr w:type="spellStart"/>
+      <w:proofErr w:type="gramStart"/>
+      <w:r>
+        <w:t>wrapperResolved</w:t>
+      </w:r>
+      <w:proofErr w:type="spellEnd"/>
+      <w:r>
+        <w:t>(</w:t>
+      </w:r>
+      <w:proofErr w:type="gramEnd"/>
+      <w:r>
+        <w:t>) {</w:t>
+      </w:r>
+    </w:p>
+    <w:p>
+      <w:r>
+        <w:tab/>
+      </w:r>
+      <w:r>
+        <w:tab/>
+      </w:r>
+      <w:r>
+        <w:tab/>
+      </w:r>
+      <w:proofErr w:type="spellStart"/>
+      <w:r>
+        <w:t>var</w:t>
+      </w:r>
+      <w:proofErr w:type="spellEnd"/>
+      <w:r>
+        <w:t xml:space="preserve"> completion = </w:t>
+      </w:r>
+      <w:proofErr w:type="spellStart"/>
+      <w:proofErr w:type="gramStart"/>
+      <w:r>
+        <w:t>document.querySelector</w:t>
+      </w:r>
+      <w:proofErr w:type="spellEnd"/>
+      <w:proofErr w:type="gramEnd"/>
+      <w:r>
+        <w:t>('.completion');</w:t>
+      </w:r>
+    </w:p>
+    <w:p>
+      <w:r>
+        <w:tab/>
+      </w:r>
+      <w:r>
+        <w:tab/>
+      </w:r>
+      <w:r>
+        <w:tab/>
+      </w:r>
+      <w:proofErr w:type="spellStart"/>
+      <w:proofErr w:type="gramStart"/>
+      <w:r>
+        <w:t>completion.innerHTML</w:t>
+      </w:r>
+      <w:proofErr w:type="spellEnd"/>
+      <w:proofErr w:type="gramEnd"/>
+      <w:r>
+        <w:t xml:space="preserve"> = "Resolved!";</w:t>
+      </w:r>
+    </w:p>
+    <w:p>
+      <w:r>
+        <w:tab/>
+      </w:r>
+      <w:r>
+        <w:tab/>
+        <w:t>};</w:t>
+      </w:r>
+    </w:p>
+    <w:p/>
+    <w:p>
+      <w:r>
+        <w:t xml:space="preserve">A: +) </w:t>
+      </w:r>
+      <w:proofErr w:type="spellStart"/>
+      <w:proofErr w:type="gramStart"/>
+      <w:r>
+        <w:t>document.addEventListender</w:t>
+      </w:r>
+      <w:proofErr w:type="spellEnd"/>
+      <w:proofErr w:type="gramEnd"/>
+      <w:r>
+        <w:t xml:space="preserve"> takes an event and a callback.</w:t>
+      </w:r>
+    </w:p>
+    <w:p>
+      <w:r>
+        <w:t>+) ‘</w:t>
+      </w:r>
+      <w:proofErr w:type="spellStart"/>
+      <w:r>
+        <w:t>readystatechange</w:t>
+      </w:r>
+      <w:proofErr w:type="spellEnd"/>
+      <w:r>
+        <w:t>’ is the name of that state’s event</w:t>
+      </w:r>
+    </w:p>
+    <w:p>
+      <w:r>
+        <w:t xml:space="preserve">+) </w:t>
+      </w:r>
+      <w:proofErr w:type="spellStart"/>
+      <w:r>
+        <w:t>checkState</w:t>
+      </w:r>
+      <w:proofErr w:type="spellEnd"/>
+      <w:r>
+        <w:t xml:space="preserve"> as callback checks when that event is fired</w:t>
+      </w:r>
+    </w:p>
+    <w:p>
+      <w:r>
+        <w:t xml:space="preserve">+) </w:t>
+      </w:r>
+      <w:proofErr w:type="spellStart"/>
+      <w:proofErr w:type="gramStart"/>
+      <w:r>
+        <w:t>checkState</w:t>
+      </w:r>
+      <w:proofErr w:type="spellEnd"/>
+      <w:r>
+        <w:t>(</w:t>
+      </w:r>
+      <w:proofErr w:type="gramEnd"/>
+      <w:r>
+        <w:t xml:space="preserve">) also checks the </w:t>
+      </w:r>
+      <w:proofErr w:type="spellStart"/>
+      <w:r>
+        <w:t>readystate</w:t>
+      </w:r>
+      <w:proofErr w:type="spellEnd"/>
+      <w:r>
+        <w:t xml:space="preserve"> immediately so if the state changes before creating the promise, it will still catch it</w:t>
+      </w:r>
+    </w:p>
+    <w:p>
+      <w:r>
+        <w:t xml:space="preserve">+) resolve just means that as soon as that </w:t>
+      </w:r>
+      <w:proofErr w:type="gramStart"/>
+      <w:r>
+        <w:t>state’s</w:t>
+      </w:r>
+      <w:proofErr w:type="gramEnd"/>
+      <w:r>
+        <w:t xml:space="preserve"> fired, mark complete</w:t>
+      </w:r>
+    </w:p>
+    <w:p>
+      <w:r>
+        <w:t xml:space="preserve">+) </w:t>
+      </w:r>
+      <w:proofErr w:type="gramStart"/>
+      <w:r>
+        <w:t>then(</w:t>
+      </w:r>
+      <w:proofErr w:type="gramEnd"/>
+      <w:r>
+        <w:t>name of function) just execute that function</w:t>
+      </w:r>
+    </w:p>
+    <w:p/>
+    <w:p>
+      <w:r>
+        <w:t xml:space="preserve">Q: To cancel operation </w:t>
+      </w:r>
+      <w:proofErr w:type="spellStart"/>
+      <w:r>
+        <w:t>Github</w:t>
+      </w:r>
+      <w:proofErr w:type="spellEnd"/>
+      <w:r>
+        <w:t>?</w:t>
+      </w:r>
+    </w:p>
+    <w:p>
+      <w:r>
+        <w:t>A: ctrl +x</w:t>
+      </w:r>
+    </w:p>
+    <w:p/>
+    <w:p/>
+    <w:p>
+      <w:r>
+        <w:t>Q: More example:</w:t>
+      </w:r>
+    </w:p>
+    <w:p>
+      <w:r>
+        <w:t>A:</w:t>
+      </w:r>
+    </w:p>
+    <w:p/>
+    <w:p>
+      <w:r>
+        <w:t>function get(</w:t>
+      </w:r>
+      <w:proofErr w:type="spellStart"/>
+      <w:r>
+        <w:t>url</w:t>
+      </w:r>
+      <w:proofErr w:type="spellEnd"/>
+      <w:r>
+        <w:t>) {</w:t>
+      </w:r>
+    </w:p>
+    <w:p>
+      <w:r>
+        <w:t xml:space="preserve">    /*</w:t>
+      </w:r>
+    </w:p>
+    <w:p>
+      <w:r>
+        <w:t xml:space="preserve">    This code needs to get wrapped in a Promise!</w:t>
+      </w:r>
+    </w:p>
+    <w:p>
+      <w:r>
+        <w:t xml:space="preserve">     */</w:t>
+      </w:r>
+    </w:p>
+    <w:p>
+      <w:r>
+        <w:t xml:space="preserve">     return new </w:t>
+      </w:r>
+      <w:proofErr w:type="gramStart"/>
+      <w:r>
+        <w:t>Promise(</w:t>
+      </w:r>
+      <w:proofErr w:type="gramEnd"/>
+      <w:r>
+        <w:t>function(resolve, reject){</w:t>
+      </w:r>
+    </w:p>
+    <w:p>
+      <w:r>
+        <w:t xml:space="preserve">         </w:t>
+      </w:r>
+      <w:proofErr w:type="spellStart"/>
+      <w:r>
+        <w:t>var</w:t>
+      </w:r>
+      <w:proofErr w:type="spellEnd"/>
+      <w:r>
+        <w:t xml:space="preserve"> </w:t>
+      </w:r>
+      <w:proofErr w:type="spellStart"/>
+      <w:r>
+        <w:t>req</w:t>
+      </w:r>
+      <w:proofErr w:type="spellEnd"/>
+      <w:r>
+        <w:t xml:space="preserve"> = new </w:t>
+      </w:r>
+      <w:proofErr w:type="spellStart"/>
+      <w:proofErr w:type="gramStart"/>
+      <w:r>
+        <w:t>XMLHttpRequest</w:t>
+      </w:r>
+      <w:proofErr w:type="spellEnd"/>
+      <w:r>
+        <w:t>(</w:t>
+      </w:r>
+      <w:proofErr w:type="gramEnd"/>
+      <w:r>
+        <w:t>);</w:t>
+      </w:r>
+    </w:p>
+    <w:p>
+      <w:r>
+        <w:t xml:space="preserve">         </w:t>
+      </w:r>
+      <w:proofErr w:type="spellStart"/>
+      <w:proofErr w:type="gramStart"/>
+      <w:r>
+        <w:t>req.open</w:t>
+      </w:r>
+      <w:proofErr w:type="spellEnd"/>
+      <w:proofErr w:type="gramEnd"/>
+      <w:r>
+        <w:t xml:space="preserve">('GET', </w:t>
+      </w:r>
+      <w:proofErr w:type="spellStart"/>
+      <w:r>
+        <w:t>url</w:t>
+      </w:r>
+      <w:proofErr w:type="spellEnd"/>
+      <w:r>
+        <w:t>);</w:t>
+      </w:r>
+    </w:p>
+    <w:p>
+      <w:r>
+        <w:t xml:space="preserve">         </w:t>
+      </w:r>
+      <w:proofErr w:type="spellStart"/>
+      <w:proofErr w:type="gramStart"/>
+      <w:r>
+        <w:t>req.onload</w:t>
+      </w:r>
+      <w:proofErr w:type="spellEnd"/>
+      <w:proofErr w:type="gramEnd"/>
+      <w:r>
+        <w:t xml:space="preserve"> = function() {</w:t>
+      </w:r>
+    </w:p>
+    <w:p>
+      <w:r>
+        <w:t xml:space="preserve">           if (</w:t>
+      </w:r>
+      <w:proofErr w:type="spellStart"/>
+      <w:proofErr w:type="gramStart"/>
+      <w:r>
+        <w:t>req.status</w:t>
+      </w:r>
+      <w:proofErr w:type="spellEnd"/>
+      <w:proofErr w:type="gramEnd"/>
+      <w:r>
+        <w:t xml:space="preserve"> === 200) {</w:t>
+      </w:r>
+    </w:p>
+    <w:p>
+      <w:r>
+        <w:t xml:space="preserve">             // It worked!</w:t>
+      </w:r>
+    </w:p>
+    <w:p>
+      <w:r>
+        <w:t xml:space="preserve">             // You'll want to resolve with the data from </w:t>
+      </w:r>
+      <w:proofErr w:type="spellStart"/>
+      <w:proofErr w:type="gramStart"/>
+      <w:r>
+        <w:t>req.response</w:t>
+      </w:r>
+      <w:proofErr w:type="spellEnd"/>
+      <w:proofErr w:type="gramEnd"/>
+    </w:p>
+    <w:p>
+      <w:r>
+        <w:t xml:space="preserve">             resolve(</w:t>
+      </w:r>
+      <w:proofErr w:type="spellStart"/>
+      <w:proofErr w:type="gramStart"/>
+      <w:r>
+        <w:t>req.response</w:t>
+      </w:r>
+      <w:proofErr w:type="spellEnd"/>
+      <w:proofErr w:type="gramEnd"/>
+      <w:r>
+        <w:t>);</w:t>
+      </w:r>
+    </w:p>
+    <w:p>
+      <w:r>
+        <w:t xml:space="preserve">           } else {</w:t>
+      </w:r>
+    </w:p>
+    <w:p>
+      <w:r>
+        <w:t xml:space="preserve">             // It failed :(</w:t>
+      </w:r>
+    </w:p>
+    <w:p>
+      <w:r>
+        <w:t xml:space="preserve">             // Be nice and reject with </w:t>
+      </w:r>
+      <w:proofErr w:type="spellStart"/>
+      <w:proofErr w:type="gramStart"/>
+      <w:r>
+        <w:t>req.statusText</w:t>
+      </w:r>
+      <w:proofErr w:type="spellEnd"/>
+      <w:proofErr w:type="gramEnd"/>
+    </w:p>
+    <w:p>
+      <w:r>
+        <w:t xml:space="preserve">             </w:t>
+      </w:r>
+      <w:r>
+        <w:rPr>
+          <w:highlight w:val="yellow"/>
+        </w:rPr>
+        <w:t>reject(Error</w:t>
+      </w:r>
+      <w:r>
+        <w:t>(</w:t>
+      </w:r>
+      <w:proofErr w:type="spellStart"/>
+      <w:proofErr w:type="gramStart"/>
+      <w:r>
+        <w:t>req.statusText</w:t>
+      </w:r>
+      <w:proofErr w:type="spellEnd"/>
+      <w:proofErr w:type="gramEnd"/>
+      <w:r>
+        <w:t>));</w:t>
+      </w:r>
+    </w:p>
+    <w:p>
+      <w:r>
+        <w:t xml:space="preserve">            /</w:t>
+      </w:r>
+      <w:proofErr w:type="gramStart"/>
+      <w:r>
+        <w:t>/  reject</w:t>
+      </w:r>
+      <w:proofErr w:type="gramEnd"/>
+      <w:r>
+        <w:t>(</w:t>
+      </w:r>
+      <w:proofErr w:type="spellStart"/>
+      <w:r>
+        <w:t>req.statusText</w:t>
+      </w:r>
+      <w:proofErr w:type="spellEnd"/>
+      <w:r>
+        <w:t>);</w:t>
+      </w:r>
+    </w:p>
+    <w:p>
+      <w:r>
+        <w:t xml:space="preserve">           }</w:t>
+      </w:r>
+    </w:p>
+    <w:p>
+      <w:r>
+        <w:t xml:space="preserve">         };</w:t>
+      </w:r>
+    </w:p>
+    <w:p>
+      <w:r>
+        <w:t xml:space="preserve">         </w:t>
+      </w:r>
+      <w:proofErr w:type="spellStart"/>
+      <w:proofErr w:type="gramStart"/>
+      <w:r>
+        <w:t>req.onerror</w:t>
+      </w:r>
+      <w:proofErr w:type="spellEnd"/>
+      <w:proofErr w:type="gramEnd"/>
+      <w:r>
+        <w:t xml:space="preserve"> = function() {</w:t>
+      </w:r>
+    </w:p>
+    <w:p>
+      <w:r>
+        <w:t xml:space="preserve">           // It failed :(</w:t>
+      </w:r>
+    </w:p>
+    <w:p>
+      <w:r>
+        <w:t xml:space="preserve">           // Pass a 'Network Error' to reject</w:t>
+      </w:r>
+    </w:p>
+    <w:p>
+      <w:r>
+        <w:t xml:space="preserve">           </w:t>
+      </w:r>
+      <w:proofErr w:type="gramStart"/>
+      <w:r>
+        <w:rPr>
+          <w:highlight w:val="yellow"/>
+        </w:rPr>
+        <w:t>reject(</w:t>
+      </w:r>
+      <w:proofErr w:type="gramEnd"/>
+      <w:r>
+        <w:rPr>
+          <w:highlight w:val="yellow"/>
+        </w:rPr>
+        <w:t>Error</w:t>
+      </w:r>
+      <w:r>
+        <w:t>('Network Error'));</w:t>
+      </w:r>
+    </w:p>
+    <w:p>
+      <w:r>
+        <w:t xml:space="preserve">         };</w:t>
+      </w:r>
+    </w:p>
+    <w:p>
+      <w:r>
+        <w:t xml:space="preserve">         </w:t>
+      </w:r>
+      <w:proofErr w:type="spellStart"/>
+      <w:proofErr w:type="gramStart"/>
+      <w:r>
+        <w:t>req.send</w:t>
+      </w:r>
+      <w:proofErr w:type="spellEnd"/>
+      <w:proofErr w:type="gramEnd"/>
+      <w:r>
+        <w:t>();</w:t>
+      </w:r>
+    </w:p>
+    <w:p>
+      <w:r>
+        <w:t xml:space="preserve">     })</w:t>
+      </w:r>
+    </w:p>
+    <w:p/>
+    <w:p>
+      <w:r>
+        <w:t xml:space="preserve">  }</w:t>
+      </w:r>
+    </w:p>
+    <w:p/>
+    <w:p>
+      <w:r>
+        <w:t>=&gt;reject(</w:t>
+      </w:r>
+      <w:proofErr w:type="gramStart"/>
+      <w:r>
+        <w:t>Error(</w:t>
+      </w:r>
+      <w:proofErr w:type="gramEnd"/>
+      <w:r>
+        <w:t>)) to indicate it’s an error</w:t>
+      </w:r>
+    </w:p>
+    <w:p>
+      <w:r>
+        <w:t xml:space="preserve">=&gt; Don’t pass anything in with </w:t>
+      </w:r>
+      <w:proofErr w:type="gramStart"/>
+      <w:r>
+        <w:t>function(</w:t>
+      </w:r>
+      <w:proofErr w:type="gramEnd"/>
+      <w:r>
+        <w:t>)</w:t>
+      </w:r>
+    </w:p>
+    <w:p/>
+    <w:p>
+      <w:r>
+        <w:t>This is to test:</w:t>
+      </w:r>
+    </w:p>
+    <w:p>
+      <w:r>
+        <w:t xml:space="preserve">  get('../data/earth-like-</w:t>
+      </w:r>
+      <w:proofErr w:type="spellStart"/>
+      <w:r>
+        <w:t>results.json</w:t>
+      </w:r>
+      <w:proofErr w:type="spellEnd"/>
+      <w:r>
+        <w:t>')</w:t>
+      </w:r>
+    </w:p>
+    <w:p>
+      <w:r>
+        <w:t xml:space="preserve">      </w:t>
+      </w:r>
+      <w:proofErr w:type="gramStart"/>
+      <w:r>
+        <w:t>.then</w:t>
+      </w:r>
+      <w:proofErr w:type="gramEnd"/>
+      <w:r>
+        <w:t>((response) =&gt; {</w:t>
+      </w:r>
+    </w:p>
+    <w:p>
+      <w:r>
+        <w:t xml:space="preserve">          </w:t>
+      </w:r>
+      <w:proofErr w:type="spellStart"/>
+      <w:r>
+        <w:t>addSearchHeader</w:t>
+      </w:r>
+      <w:proofErr w:type="spellEnd"/>
+      <w:r>
+        <w:t>(response);</w:t>
+      </w:r>
+    </w:p>
+    <w:p>
+      <w:r>
+        <w:t xml:space="preserve">        })</w:t>
+      </w:r>
+    </w:p>
+    <w:p>
+      <w:r>
+        <w:t xml:space="preserve">        </w:t>
+      </w:r>
+      <w:proofErr w:type="gramStart"/>
+      <w:r>
+        <w:t>.catch</w:t>
+      </w:r>
+      <w:proofErr w:type="gramEnd"/>
+      <w:r>
+        <w:t>((error) =&gt;{</w:t>
+      </w:r>
+    </w:p>
+    <w:p>
+      <w:r>
+        <w:t xml:space="preserve">          </w:t>
+      </w:r>
+      <w:proofErr w:type="spellStart"/>
+      <w:r>
+        <w:t>addSearchHeader</w:t>
+      </w:r>
+      <w:proofErr w:type="spellEnd"/>
+      <w:r>
+        <w:t>('unknown');</w:t>
+      </w:r>
+    </w:p>
+    <w:p>
+      <w:r>
+        <w:t xml:space="preserve">          console.log(error);</w:t>
+      </w:r>
+    </w:p>
+    <w:p>
+      <w:r>
+        <w:t xml:space="preserve">        });</w:t>
+      </w:r>
+    </w:p>
+    <w:p/>
+    <w:p>
+      <w:r>
+        <w:t xml:space="preserve">//so if it’s successful, then it get passed </w:t>
+      </w:r>
+      <w:proofErr w:type="gramStart"/>
+      <w:r>
+        <w:t>to .then</w:t>
+      </w:r>
+      <w:proofErr w:type="gramEnd"/>
+      <w:r>
+        <w:t>()</w:t>
+      </w:r>
+    </w:p>
+    <w:p>
+      <w:r>
+        <w:t xml:space="preserve">// if not, passed </w:t>
+      </w:r>
+      <w:proofErr w:type="gramStart"/>
+      <w:r>
+        <w:t>to .catch</w:t>
+      </w:r>
+      <w:proofErr w:type="gramEnd"/>
+    </w:p>
+    <w:p>
+      <w:r>
+        <w:t>//catch always goes with (error</w:t>
+      </w:r>
+      <w:proofErr w:type="gramStart"/>
+      <w:r>
+        <w:t>) :</w:t>
+      </w:r>
+      <w:proofErr w:type="gramEnd"/>
+      <w:r>
+        <w:t xml:space="preserve"> catch((error =&gt;{})</w:t>
+      </w:r>
+    </w:p>
+    <w:p/>
+    <w:p/>
+    <w:p>
+      <w:r>
+        <w:t>Q</w:t>
+      </w:r>
+      <w:proofErr w:type="gramStart"/>
+      <w:r>
+        <w:t>: .then</w:t>
+      </w:r>
+      <w:proofErr w:type="gramEnd"/>
+      <w:r>
+        <w:t>(</w:t>
+      </w:r>
+      <w:proofErr w:type="spellStart"/>
+      <w:r>
+        <w:t>resolve</w:t>
+      </w:r>
+      <w:r>
+        <w:t>Func</w:t>
+      </w:r>
+      <w:proofErr w:type="spellEnd"/>
+      <w:r>
+        <w:t>).catch(</w:t>
+      </w:r>
+      <w:proofErr w:type="spellStart"/>
+      <w:r>
+        <w:t>reject</w:t>
+      </w:r>
+      <w:r>
+        <w:t>Func</w:t>
+      </w:r>
+      <w:proofErr w:type="spellEnd"/>
+      <w:r>
+        <w:t>) is the only way to catch error?</w:t>
+      </w:r>
+    </w:p>
+    <w:p>
+      <w:r>
+        <w:t>A: No.</w:t>
+      </w:r>
+      <w:r>
+        <w:t xml:space="preserve"> There’s also other ways like:</w:t>
+      </w:r>
+    </w:p>
+    <w:p>
+      <w:r>
+        <w:t>Get(‘</w:t>
+      </w:r>
+      <w:proofErr w:type="spellStart"/>
+      <w:proofErr w:type="gramStart"/>
+      <w:r>
+        <w:t>example.json</w:t>
+      </w:r>
+      <w:proofErr w:type="spellEnd"/>
+      <w:proofErr w:type="gramEnd"/>
+      <w:r>
+        <w:t>’).then(</w:t>
+      </w:r>
+      <w:proofErr w:type="spellStart"/>
+      <w:r>
+        <w:t>resolveFunc</w:t>
+      </w:r>
+      <w:proofErr w:type="spellEnd"/>
+      <w:r>
+        <w:t xml:space="preserve">).then(undefined, </w:t>
+      </w:r>
+      <w:proofErr w:type="spellStart"/>
+      <w:r>
+        <w:t>rejectFunc</w:t>
+      </w:r>
+      <w:proofErr w:type="spellEnd"/>
+      <w:r>
+        <w:t>);</w:t>
+      </w:r>
+    </w:p>
+    <w:p>
+      <w:r>
+        <w:t>But it’s confusing</w:t>
+      </w:r>
+    </w:p>
+    <w:p/>
+    <w:p/>
+    <w:p>
+      <w:r>
+        <w:t>Q: Basic fetch usage?</w:t>
+      </w:r>
+    </w:p>
+    <w:p>
+      <w:r>
+        <w:t>A:</w:t>
+      </w:r>
+    </w:p>
+    <w:p>
+      <w:r>
+        <w:t xml:space="preserve">// </w:t>
+      </w:r>
+      <w:proofErr w:type="spellStart"/>
+      <w:r>
+        <w:t>url</w:t>
+      </w:r>
+      <w:proofErr w:type="spellEnd"/>
+      <w:r>
+        <w:t xml:space="preserve"> (required), options (optional)</w:t>
+      </w:r>
+    </w:p>
+    <w:p>
+      <w:pPr>
+        <w:rPr>
+          <w:highlight w:val="yellow"/>
+        </w:rPr>
+      </w:pPr>
+      <w:proofErr w:type="gramStart"/>
+      <w:r>
+        <w:rPr>
+          <w:highlight w:val="yellow"/>
+        </w:rPr>
+        <w:t>fetch(</w:t>
+      </w:r>
+      <w:proofErr w:type="gramEnd"/>
+      <w:r>
+        <w:rPr>
+          <w:highlight w:val="yellow"/>
+        </w:rPr>
+        <w:t>'https://davidwalsh.name/some/</w:t>
+      </w:r>
+      <w:proofErr w:type="spellStart"/>
+      <w:r>
+        <w:rPr>
+          <w:highlight w:val="yellow"/>
+        </w:rPr>
+        <w:t>url</w:t>
+      </w:r>
+      <w:proofErr w:type="spellEnd"/>
+      <w:r>
+        <w:rPr>
+          <w:highlight w:val="yellow"/>
+        </w:rPr>
+        <w:t>', {</w:t>
+      </w:r>
+    </w:p>
+    <w:p>
+      <w:pPr>
+        <w:rPr>
+          <w:highlight w:val="yellow"/>
+        </w:rPr>
+      </w:pPr>
+      <w:r>
+        <w:rPr>
+          <w:highlight w:val="yellow"/>
+        </w:rPr>
+        <w:tab/>
+        <w:t>method: 'get'</w:t>
+      </w:r>
+    </w:p>
+    <w:p>
+      <w:pPr>
+        <w:rPr>
+          <w:highlight w:val="yellow"/>
+        </w:rPr>
+      </w:pPr>
+      <w:r>
+        <w:rPr>
+          <w:highlight w:val="yellow"/>
+        </w:rPr>
+        <w:t>}</w:t>
+      </w:r>
+      <w:proofErr w:type="gramStart"/>
+      <w:r>
+        <w:rPr>
+          <w:highlight w:val="yellow"/>
+        </w:rPr>
+        <w:t>).then</w:t>
+      </w:r>
+      <w:proofErr w:type="gramEnd"/>
+      <w:r>
+        <w:rPr>
+          <w:highlight w:val="yellow"/>
+        </w:rPr>
+        <w:t>(function(response) {</w:t>
+      </w:r>
+    </w:p>
+    <w:p>
+      <w:pPr>
+        <w:rPr>
+          <w:highlight w:val="yellow"/>
+        </w:rPr>
+      </w:pPr>
+      <w:r>
+        <w:rPr>
+          <w:highlight w:val="yellow"/>
+        </w:rPr>
+        <w:tab/>
+      </w:r>
+    </w:p>
+    <w:p>
+      <w:pPr>
+        <w:rPr>
+          <w:highlight w:val="yellow"/>
+        </w:rPr>
+      </w:pPr>
+      <w:r>
+        <w:rPr>
+          <w:highlight w:val="yellow"/>
+        </w:rPr>
+        <w:t>}</w:t>
+      </w:r>
+      <w:proofErr w:type="gramStart"/>
+      <w:r>
+        <w:rPr>
+          <w:highlight w:val="yellow"/>
+        </w:rPr>
+        <w:t>).catch</w:t>
+      </w:r>
+      <w:proofErr w:type="gramEnd"/>
+      <w:r>
+        <w:rPr>
+          <w:highlight w:val="yellow"/>
+        </w:rPr>
+        <w:t>(function(err) {</w:t>
+      </w:r>
+    </w:p>
+    <w:p>
+      <w:pPr>
+        <w:rPr>
+          <w:highlight w:val="yellow"/>
+        </w:rPr>
+      </w:pPr>
+      <w:r>
+        <w:rPr>
+          <w:highlight w:val="yellow"/>
+        </w:rPr>
+        <w:tab/>
+        <w:t>// Error :(</w:t>
+      </w:r>
+    </w:p>
+    <w:p>
+      <w:r>
+        <w:rPr>
+          <w:highlight w:val="yellow"/>
+        </w:rPr>
+        <w:t>})</w:t>
+      </w:r>
+    </w:p>
+    <w:p/>
+    <w:p>
+      <w:r>
+        <w:t>// “get” as opposed to “post”</w:t>
+      </w:r>
+    </w:p>
+    <w:p/>
+    <w:p>
+      <w:pPr>
+        <w:pStyle w:val="ListParagraph"/>
+        <w:numPr>
+          <w:ilvl w:val="0"/>
+          <w:numId w:val="3"/>
+        </w:numPr>
+      </w:pPr>
+      <w:proofErr w:type="gramStart"/>
+      <w:r>
+        <w:t>Fetch(</w:t>
+      </w:r>
+      <w:proofErr w:type="spellStart"/>
+      <w:proofErr w:type="gramEnd"/>
+      <w:r>
+        <w:t>url</w:t>
+      </w:r>
+      <w:proofErr w:type="spellEnd"/>
+      <w:r>
+        <w:t xml:space="preserve"> of somewhere to “fetch” from, </w:t>
+      </w:r>
+      <w:proofErr w:type="spellStart"/>
+      <w:r>
+        <w:t>callbackFunction</w:t>
+      </w:r>
+      <w:proofErr w:type="spellEnd"/>
+      <w:r>
+        <w:t>). In this case that callback function contains ‘get’. The .then and .catch are optional</w:t>
+      </w:r>
       <w:bookmarkStart w:id="0" w:name="_GoBack"/>
       <w:bookmarkEnd w:id="0"/>
     </w:p>
+    <w:p/>
+    <w:p>
+      <w:r>
+        <w:t>Q: Also</w:t>
+      </w:r>
+    </w:p>
+    <w:p>
+      <w:pPr>
+        <w:pStyle w:val="HTMLPreformatted"/>
+        <w:pBdr>
+          <w:top w:val="single" w:sz="6" w:space="0" w:color="EEEEEE"/>
+          <w:bottom w:val="single" w:sz="6" w:space="0" w:color="EEEEEE"/>
+        </w:pBdr>
+        <w:shd w:val="clear" w:color="auto" w:fill="F5F2F0"/>
+        <w:rPr>
+          <w:rFonts w:ascii="Consolas" w:hAnsi="Consolas"/>
+          <w:color w:val="000000"/>
+          <w:spacing w:val="2"/>
+          <w:sz w:val="24"/>
+          <w:szCs w:val="24"/>
+        </w:rPr>
+      </w:pPr>
+      <w:r>
+        <w:t xml:space="preserve">A: </w:t>
+      </w:r>
+      <w:r>
+        <w:rPr>
+          <w:rFonts w:ascii="Consolas" w:hAnsi="Consolas"/>
+          <w:color w:val="708090"/>
+          <w:spacing w:val="2"/>
+          <w:sz w:val="24"/>
+          <w:szCs w:val="24"/>
+          <w:bdr w:val="none" w:sz="0" w:space="0" w:color="auto" w:frame="1"/>
+        </w:rPr>
+        <w:t>// Chaining for more "advanced" handling</w:t>
+      </w:r>
+    </w:p>
+    <w:p>
+      <w:pPr>
+        <w:pBdr>
+          <w:top w:val="single" w:sz="6" w:space="0" w:color="EEEEEE"/>
+          <w:bottom w:val="single" w:sz="6" w:space="0" w:color="EEEEEE"/>
+        </w:pBdr>
+        <w:shd w:val="clear" w:color="auto" w:fill="F5F2F0"/>
+        <w:tabs>
+          <w:tab w:val="left" w:pos="916"/>
+          <w:tab w:val="left" w:pos="1832"/>
+          <w:tab w:val="left" w:pos="2748"/>
+          <w:tab w:val="left" w:pos="3664"/>
+          <w:tab w:val="left" w:pos="4580"/>
+          <w:tab w:val="left" w:pos="5496"/>
+          <w:tab w:val="left" w:pos="6412"/>
+          <w:tab w:val="left" w:pos="7328"/>
+          <w:tab w:val="left" w:pos="8244"/>
+          <w:tab w:val="left" w:pos="9160"/>
+          <w:tab w:val="left" w:pos="10076"/>
+          <w:tab w:val="left" w:pos="10992"/>
+          <w:tab w:val="left" w:pos="11908"/>
+          <w:tab w:val="left" w:pos="12824"/>
+          <w:tab w:val="left" w:pos="13740"/>
+          <w:tab w:val="left" w:pos="14656"/>
+        </w:tabs>
+        <w:rPr>
+          <w:rFonts w:ascii="Consolas" w:hAnsi="Consolas" w:cs="Courier New"/>
+          <w:color w:val="000000"/>
+          <w:spacing w:val="2"/>
+          <w:lang w:eastAsia="zh-CN"/>
+        </w:rPr>
+      </w:pPr>
+      <w:r>
+        <w:rPr>
+          <w:rFonts w:ascii="Consolas" w:hAnsi="Consolas" w:cs="Courier New"/>
+          <w:color w:val="DD4A68"/>
+          <w:spacing w:val="2"/>
+          <w:bdr w:val="none" w:sz="0" w:space="0" w:color="auto" w:frame="1"/>
+          <w:lang w:eastAsia="zh-CN"/>
+        </w:rPr>
+        <w:t>fetch</w:t>
+      </w:r>
+      <w:r>
+        <w:rPr>
+          <w:rFonts w:ascii="Consolas" w:hAnsi="Consolas" w:cs="Courier New"/>
+          <w:color w:val="999999"/>
+          <w:spacing w:val="2"/>
+          <w:bdr w:val="none" w:sz="0" w:space="0" w:color="auto" w:frame="1"/>
+          <w:lang w:eastAsia="zh-CN"/>
+        </w:rPr>
+        <w:t>(</w:t>
+      </w:r>
+      <w:r>
+        <w:rPr>
+          <w:rFonts w:ascii="Consolas" w:hAnsi="Consolas" w:cs="Courier New"/>
+          <w:color w:val="669900"/>
+          <w:spacing w:val="2"/>
+          <w:bdr w:val="none" w:sz="0" w:space="0" w:color="auto" w:frame="1"/>
+          <w:lang w:eastAsia="zh-CN"/>
+        </w:rPr>
+        <w:t>'https://davidwalsh.name/some/</w:t>
+      </w:r>
+      <w:proofErr w:type="spellStart"/>
+      <w:r>
+        <w:rPr>
+          <w:rFonts w:ascii="Consolas" w:hAnsi="Consolas" w:cs="Courier New"/>
+          <w:color w:val="669900"/>
+          <w:spacing w:val="2"/>
+          <w:bdr w:val="none" w:sz="0" w:space="0" w:color="auto" w:frame="1"/>
+          <w:lang w:eastAsia="zh-CN"/>
+        </w:rPr>
+        <w:t>url</w:t>
+      </w:r>
+      <w:proofErr w:type="spellEnd"/>
+      <w:r>
+        <w:rPr>
+          <w:rFonts w:ascii="Consolas" w:hAnsi="Consolas" w:cs="Courier New"/>
+          <w:color w:val="669900"/>
+          <w:spacing w:val="2"/>
+          <w:bdr w:val="none" w:sz="0" w:space="0" w:color="auto" w:frame="1"/>
+          <w:lang w:eastAsia="zh-CN"/>
+        </w:rPr>
+        <w:t>'</w:t>
+      </w:r>
+      <w:r>
+        <w:rPr>
+          <w:rFonts w:ascii="Consolas" w:hAnsi="Consolas" w:cs="Courier New"/>
+          <w:color w:val="999999"/>
+          <w:spacing w:val="2"/>
+          <w:bdr w:val="none" w:sz="0" w:space="0" w:color="auto" w:frame="1"/>
+          <w:lang w:eastAsia="zh-CN"/>
+        </w:rPr>
+        <w:t>).</w:t>
+      </w:r>
+      <w:r>
+        <w:rPr>
+          <w:rFonts w:ascii="Consolas" w:hAnsi="Consolas" w:cs="Courier New"/>
+          <w:color w:val="DD4A68"/>
+          <w:spacing w:val="2"/>
+          <w:bdr w:val="none" w:sz="0" w:space="0" w:color="auto" w:frame="1"/>
+          <w:lang w:eastAsia="zh-CN"/>
+        </w:rPr>
+        <w:t>then</w:t>
+      </w:r>
+      <w:r>
+        <w:rPr>
+          <w:rFonts w:ascii="Consolas" w:hAnsi="Consolas" w:cs="Courier New"/>
+          <w:color w:val="999999"/>
+          <w:spacing w:val="2"/>
+          <w:bdr w:val="none" w:sz="0" w:space="0" w:color="auto" w:frame="1"/>
+          <w:lang w:eastAsia="zh-CN"/>
+        </w:rPr>
+        <w:t>(</w:t>
+      </w:r>
+      <w:r>
+        <w:rPr>
+          <w:rFonts w:ascii="Consolas" w:hAnsi="Consolas" w:cs="Courier New"/>
+          <w:color w:val="0077AA"/>
+          <w:spacing w:val="2"/>
+          <w:bdr w:val="none" w:sz="0" w:space="0" w:color="auto" w:frame="1"/>
+          <w:lang w:eastAsia="zh-CN"/>
+        </w:rPr>
+        <w:t>function</w:t>
+      </w:r>
+      <w:r>
+        <w:rPr>
+          <w:rFonts w:ascii="Consolas" w:hAnsi="Consolas" w:cs="Courier New"/>
+          <w:color w:val="999999"/>
+          <w:spacing w:val="2"/>
+          <w:bdr w:val="none" w:sz="0" w:space="0" w:color="auto" w:frame="1"/>
+          <w:lang w:eastAsia="zh-CN"/>
+        </w:rPr>
+        <w:t>(</w:t>
+      </w:r>
+      <w:r>
+        <w:rPr>
+          <w:rFonts w:ascii="Consolas" w:hAnsi="Consolas" w:cs="Courier New"/>
+          <w:color w:val="000000"/>
+          <w:spacing w:val="2"/>
+          <w:lang w:eastAsia="zh-CN"/>
+        </w:rPr>
+        <w:t>response</w:t>
+      </w:r>
+      <w:r>
+        <w:rPr>
+          <w:rFonts w:ascii="Consolas" w:hAnsi="Consolas" w:cs="Courier New"/>
+          <w:color w:val="999999"/>
+          <w:spacing w:val="2"/>
+          <w:bdr w:val="none" w:sz="0" w:space="0" w:color="auto" w:frame="1"/>
+          <w:lang w:eastAsia="zh-CN"/>
+        </w:rPr>
+        <w:t>)</w:t>
+      </w:r>
+      <w:r>
+        <w:rPr>
+          <w:rFonts w:ascii="Consolas" w:hAnsi="Consolas" w:cs="Courier New"/>
+          <w:color w:val="000000"/>
+          <w:spacing w:val="2"/>
+          <w:lang w:eastAsia="zh-CN"/>
+        </w:rPr>
+        <w:t xml:space="preserve"> </w:t>
+      </w:r>
+      <w:r>
+        <w:rPr>
+          <w:rFonts w:ascii="Consolas" w:hAnsi="Consolas" w:cs="Courier New"/>
+          <w:color w:val="999999"/>
+          <w:spacing w:val="2"/>
+          <w:bdr w:val="none" w:sz="0" w:space="0" w:color="auto" w:frame="1"/>
+          <w:lang w:eastAsia="zh-CN"/>
+        </w:rPr>
+        <w:t>{</w:t>
+      </w:r>
+    </w:p>
+    <w:p>
+      <w:pPr>
+        <w:pBdr>
+          <w:top w:val="single" w:sz="6" w:space="0" w:color="EEEEEE"/>
+          <w:bottom w:val="single" w:sz="6" w:space="0" w:color="EEEEEE"/>
+        </w:pBdr>
+        <w:shd w:val="clear" w:color="auto" w:fill="F5F2F0"/>
+        <w:tabs>
+          <w:tab w:val="left" w:pos="916"/>
+          <w:tab w:val="left" w:pos="1832"/>
+          <w:tab w:val="left" w:pos="2748"/>
+          <w:tab w:val="left" w:pos="3664"/>
+          <w:tab w:val="left" w:pos="4580"/>
+          <w:tab w:val="left" w:pos="5496"/>
+          <w:tab w:val="left" w:pos="6412"/>
+          <w:tab w:val="left" w:pos="7328"/>
+          <w:tab w:val="left" w:pos="8244"/>
+          <w:tab w:val="left" w:pos="9160"/>
+          <w:tab w:val="left" w:pos="10076"/>
+          <w:tab w:val="left" w:pos="10992"/>
+          <w:tab w:val="left" w:pos="11908"/>
+          <w:tab w:val="left" w:pos="12824"/>
+          <w:tab w:val="left" w:pos="13740"/>
+          <w:tab w:val="left" w:pos="14656"/>
+        </w:tabs>
+        <w:rPr>
+          <w:rFonts w:ascii="Consolas" w:hAnsi="Consolas" w:cs="Courier New"/>
+          <w:color w:val="000000"/>
+          <w:spacing w:val="2"/>
+          <w:lang w:eastAsia="zh-CN"/>
+        </w:rPr>
+      </w:pPr>
+      <w:r>
+        <w:rPr>
+          <w:rFonts w:ascii="Consolas" w:hAnsi="Consolas" w:cs="Courier New"/>
+          <w:color w:val="000000"/>
+          <w:spacing w:val="2"/>
+          <w:lang w:eastAsia="zh-CN"/>
+        </w:rPr>
+        <w:tab/>
+      </w:r>
+      <w:r>
+        <w:rPr>
+          <w:rFonts w:ascii="Consolas" w:hAnsi="Consolas" w:cs="Courier New"/>
+          <w:color w:val="0077AA"/>
+          <w:spacing w:val="2"/>
+          <w:bdr w:val="none" w:sz="0" w:space="0" w:color="auto" w:frame="1"/>
+          <w:lang w:eastAsia="zh-CN"/>
+        </w:rPr>
+        <w:t>return</w:t>
+      </w:r>
+      <w:r>
+        <w:rPr>
+          <w:rFonts w:ascii="Consolas" w:hAnsi="Consolas" w:cs="Courier New"/>
+          <w:color w:val="000000"/>
+          <w:spacing w:val="2"/>
+          <w:lang w:eastAsia="zh-CN"/>
+        </w:rPr>
+        <w:t xml:space="preserve"> </w:t>
+      </w:r>
+      <w:r>
+        <w:rPr>
+          <w:rFonts w:ascii="Consolas" w:hAnsi="Consolas" w:cs="Courier New"/>
+          <w:color w:val="708090"/>
+          <w:spacing w:val="2"/>
+          <w:bdr w:val="none" w:sz="0" w:space="0" w:color="auto" w:frame="1"/>
+          <w:lang w:eastAsia="zh-CN"/>
+        </w:rPr>
+        <w:t>//...</w:t>
+      </w:r>
+    </w:p>
+    <w:p>
+      <w:pPr>
+        <w:pBdr>
+          <w:top w:val="single" w:sz="6" w:space="0" w:color="EEEEEE"/>
+          <w:bottom w:val="single" w:sz="6" w:space="0" w:color="EEEEEE"/>
+        </w:pBdr>
+        <w:shd w:val="clear" w:color="auto" w:fill="F5F2F0"/>
+        <w:tabs>
+          <w:tab w:val="left" w:pos="916"/>
+          <w:tab w:val="left" w:pos="1832"/>
+          <w:tab w:val="left" w:pos="2748"/>
+          <w:tab w:val="left" w:pos="3664"/>
+          <w:tab w:val="left" w:pos="4580"/>
+          <w:tab w:val="left" w:pos="5496"/>
+          <w:tab w:val="left" w:pos="6412"/>
+          <w:tab w:val="left" w:pos="7328"/>
+          <w:tab w:val="left" w:pos="8244"/>
+          <w:tab w:val="left" w:pos="9160"/>
+          <w:tab w:val="left" w:pos="10076"/>
+          <w:tab w:val="left" w:pos="10992"/>
+          <w:tab w:val="left" w:pos="11908"/>
+          <w:tab w:val="left" w:pos="12824"/>
+          <w:tab w:val="left" w:pos="13740"/>
+          <w:tab w:val="left" w:pos="14656"/>
+        </w:tabs>
+        <w:rPr>
+          <w:rFonts w:ascii="Consolas" w:hAnsi="Consolas" w:cs="Courier New"/>
+          <w:color w:val="000000"/>
+          <w:spacing w:val="2"/>
+          <w:lang w:eastAsia="zh-CN"/>
+        </w:rPr>
+      </w:pPr>
+      <w:r>
+        <w:rPr>
+          <w:rFonts w:ascii="Consolas" w:hAnsi="Consolas" w:cs="Courier New"/>
+          <w:color w:val="999999"/>
+          <w:spacing w:val="2"/>
+          <w:bdr w:val="none" w:sz="0" w:space="0" w:color="auto" w:frame="1"/>
+          <w:lang w:eastAsia="zh-CN"/>
+        </w:rPr>
+        <w:t>}</w:t>
+      </w:r>
+      <w:proofErr w:type="gramStart"/>
+      <w:r>
+        <w:rPr>
+          <w:rFonts w:ascii="Consolas" w:hAnsi="Consolas" w:cs="Courier New"/>
+          <w:color w:val="999999"/>
+          <w:spacing w:val="2"/>
+          <w:bdr w:val="none" w:sz="0" w:space="0" w:color="auto" w:frame="1"/>
+          <w:lang w:eastAsia="zh-CN"/>
+        </w:rPr>
+        <w:t>).</w:t>
+      </w:r>
+      <w:r>
+        <w:rPr>
+          <w:rFonts w:ascii="Consolas" w:hAnsi="Consolas" w:cs="Courier New"/>
+          <w:color w:val="DD4A68"/>
+          <w:spacing w:val="2"/>
+          <w:bdr w:val="none" w:sz="0" w:space="0" w:color="auto" w:frame="1"/>
+          <w:lang w:eastAsia="zh-CN"/>
+        </w:rPr>
+        <w:t>then</w:t>
+      </w:r>
+      <w:proofErr w:type="gramEnd"/>
+      <w:r>
+        <w:rPr>
+          <w:rFonts w:ascii="Consolas" w:hAnsi="Consolas" w:cs="Courier New"/>
+          <w:color w:val="999999"/>
+          <w:spacing w:val="2"/>
+          <w:bdr w:val="none" w:sz="0" w:space="0" w:color="auto" w:frame="1"/>
+          <w:lang w:eastAsia="zh-CN"/>
+        </w:rPr>
+        <w:t>(</w:t>
+      </w:r>
+      <w:r>
+        <w:rPr>
+          <w:rFonts w:ascii="Consolas" w:hAnsi="Consolas" w:cs="Courier New"/>
+          <w:color w:val="0077AA"/>
+          <w:spacing w:val="2"/>
+          <w:bdr w:val="none" w:sz="0" w:space="0" w:color="auto" w:frame="1"/>
+          <w:lang w:eastAsia="zh-CN"/>
+        </w:rPr>
+        <w:t>function</w:t>
+      </w:r>
+      <w:r>
+        <w:rPr>
+          <w:rFonts w:ascii="Consolas" w:hAnsi="Consolas" w:cs="Courier New"/>
+          <w:color w:val="999999"/>
+          <w:spacing w:val="2"/>
+          <w:bdr w:val="none" w:sz="0" w:space="0" w:color="auto" w:frame="1"/>
+          <w:lang w:eastAsia="zh-CN"/>
+        </w:rPr>
+        <w:t>(</w:t>
+      </w:r>
+      <w:proofErr w:type="spellStart"/>
+      <w:r>
+        <w:rPr>
+          <w:rFonts w:ascii="Consolas" w:hAnsi="Consolas" w:cs="Courier New"/>
+          <w:color w:val="000000"/>
+          <w:spacing w:val="2"/>
+          <w:lang w:eastAsia="zh-CN"/>
+        </w:rPr>
+        <w:t>returnedValue</w:t>
+      </w:r>
+      <w:proofErr w:type="spellEnd"/>
+      <w:r>
+        <w:rPr>
+          <w:rFonts w:ascii="Consolas" w:hAnsi="Consolas" w:cs="Courier New"/>
+          <w:color w:val="999999"/>
+          <w:spacing w:val="2"/>
+          <w:bdr w:val="none" w:sz="0" w:space="0" w:color="auto" w:frame="1"/>
+          <w:lang w:eastAsia="zh-CN"/>
+        </w:rPr>
+        <w:t>)</w:t>
+      </w:r>
+      <w:r>
+        <w:rPr>
+          <w:rFonts w:ascii="Consolas" w:hAnsi="Consolas" w:cs="Courier New"/>
+          <w:color w:val="000000"/>
+          <w:spacing w:val="2"/>
+          <w:lang w:eastAsia="zh-CN"/>
+        </w:rPr>
+        <w:t xml:space="preserve"> </w:t>
+      </w:r>
+      <w:r>
+        <w:rPr>
+          <w:rFonts w:ascii="Consolas" w:hAnsi="Consolas" w:cs="Courier New"/>
+          <w:color w:val="999999"/>
+          <w:spacing w:val="2"/>
+          <w:bdr w:val="none" w:sz="0" w:space="0" w:color="auto" w:frame="1"/>
+          <w:lang w:eastAsia="zh-CN"/>
+        </w:rPr>
+        <w:t>{</w:t>
+      </w:r>
+    </w:p>
+    <w:p>
+      <w:pPr>
+        <w:pBdr>
+          <w:top w:val="single" w:sz="6" w:space="0" w:color="EEEEEE"/>
+          <w:bottom w:val="single" w:sz="6" w:space="0" w:color="EEEEEE"/>
+        </w:pBdr>
+        <w:shd w:val="clear" w:color="auto" w:fill="F5F2F0"/>
+        <w:tabs>
+          <w:tab w:val="left" w:pos="916"/>
+          <w:tab w:val="left" w:pos="1832"/>
+          <w:tab w:val="left" w:pos="2748"/>
+          <w:tab w:val="left" w:pos="3664"/>
+          <w:tab w:val="left" w:pos="4580"/>
+          <w:tab w:val="left" w:pos="5496"/>
+          <w:tab w:val="left" w:pos="6412"/>
+          <w:tab w:val="left" w:pos="7328"/>
+          <w:tab w:val="left" w:pos="8244"/>
+          <w:tab w:val="left" w:pos="9160"/>
+          <w:tab w:val="left" w:pos="10076"/>
+          <w:tab w:val="left" w:pos="10992"/>
+          <w:tab w:val="left" w:pos="11908"/>
+          <w:tab w:val="left" w:pos="12824"/>
+          <w:tab w:val="left" w:pos="13740"/>
+          <w:tab w:val="left" w:pos="14656"/>
+        </w:tabs>
+        <w:rPr>
+          <w:rFonts w:ascii="Consolas" w:hAnsi="Consolas" w:cs="Courier New"/>
+          <w:color w:val="000000"/>
+          <w:spacing w:val="2"/>
+          <w:lang w:eastAsia="zh-CN"/>
+        </w:rPr>
+      </w:pPr>
+      <w:r>
+        <w:rPr>
+          <w:rFonts w:ascii="Consolas" w:hAnsi="Consolas" w:cs="Courier New"/>
+          <w:color w:val="000000"/>
+          <w:spacing w:val="2"/>
+          <w:lang w:eastAsia="zh-CN"/>
+        </w:rPr>
+        <w:tab/>
+      </w:r>
+      <w:r>
+        <w:rPr>
+          <w:rFonts w:ascii="Consolas" w:hAnsi="Consolas" w:cs="Courier New"/>
+          <w:color w:val="708090"/>
+          <w:spacing w:val="2"/>
+          <w:bdr w:val="none" w:sz="0" w:space="0" w:color="auto" w:frame="1"/>
+          <w:lang w:eastAsia="zh-CN"/>
+        </w:rPr>
+        <w:t>// ...</w:t>
+      </w:r>
+    </w:p>
+    <w:p>
+      <w:pPr>
+        <w:pBdr>
+          <w:top w:val="single" w:sz="6" w:space="0" w:color="EEEEEE"/>
+          <w:bottom w:val="single" w:sz="6" w:space="0" w:color="EEEEEE"/>
+        </w:pBdr>
+        <w:shd w:val="clear" w:color="auto" w:fill="F5F2F0"/>
+        <w:tabs>
+          <w:tab w:val="left" w:pos="916"/>
+          <w:tab w:val="left" w:pos="1832"/>
+          <w:tab w:val="left" w:pos="2748"/>
+          <w:tab w:val="left" w:pos="3664"/>
+          <w:tab w:val="left" w:pos="4580"/>
+          <w:tab w:val="left" w:pos="5496"/>
+          <w:tab w:val="left" w:pos="6412"/>
+          <w:tab w:val="left" w:pos="7328"/>
+          <w:tab w:val="left" w:pos="8244"/>
+          <w:tab w:val="left" w:pos="9160"/>
+          <w:tab w:val="left" w:pos="10076"/>
+          <w:tab w:val="left" w:pos="10992"/>
+          <w:tab w:val="left" w:pos="11908"/>
+          <w:tab w:val="left" w:pos="12824"/>
+          <w:tab w:val="left" w:pos="13740"/>
+          <w:tab w:val="left" w:pos="14656"/>
+        </w:tabs>
+        <w:rPr>
+          <w:rFonts w:ascii="Consolas" w:hAnsi="Consolas" w:cs="Courier New"/>
+          <w:color w:val="000000"/>
+          <w:spacing w:val="2"/>
+          <w:lang w:eastAsia="zh-CN"/>
+        </w:rPr>
+      </w:pPr>
+      <w:r>
+        <w:rPr>
+          <w:rFonts w:ascii="Consolas" w:hAnsi="Consolas" w:cs="Courier New"/>
+          <w:color w:val="999999"/>
+          <w:spacing w:val="2"/>
+          <w:bdr w:val="none" w:sz="0" w:space="0" w:color="auto" w:frame="1"/>
+          <w:lang w:eastAsia="zh-CN"/>
+        </w:rPr>
+        <w:t>}</w:t>
+      </w:r>
+      <w:proofErr w:type="gramStart"/>
+      <w:r>
+        <w:rPr>
+          <w:rFonts w:ascii="Consolas" w:hAnsi="Consolas" w:cs="Courier New"/>
+          <w:color w:val="999999"/>
+          <w:spacing w:val="2"/>
+          <w:bdr w:val="none" w:sz="0" w:space="0" w:color="auto" w:frame="1"/>
+          <w:lang w:eastAsia="zh-CN"/>
+        </w:rPr>
+        <w:t>).</w:t>
+      </w:r>
+      <w:r>
+        <w:rPr>
+          <w:rFonts w:ascii="Consolas" w:hAnsi="Consolas" w:cs="Courier New"/>
+          <w:color w:val="0077AA"/>
+          <w:spacing w:val="2"/>
+          <w:bdr w:val="none" w:sz="0" w:space="0" w:color="auto" w:frame="1"/>
+          <w:lang w:eastAsia="zh-CN"/>
+        </w:rPr>
+        <w:t>catch</w:t>
+      </w:r>
+      <w:proofErr w:type="gramEnd"/>
+      <w:r>
+        <w:rPr>
+          <w:rFonts w:ascii="Consolas" w:hAnsi="Consolas" w:cs="Courier New"/>
+          <w:color w:val="999999"/>
+          <w:spacing w:val="2"/>
+          <w:bdr w:val="none" w:sz="0" w:space="0" w:color="auto" w:frame="1"/>
+          <w:lang w:eastAsia="zh-CN"/>
+        </w:rPr>
+        <w:t>(</w:t>
+      </w:r>
+      <w:r>
+        <w:rPr>
+          <w:rFonts w:ascii="Consolas" w:hAnsi="Consolas" w:cs="Courier New"/>
+          <w:color w:val="0077AA"/>
+          <w:spacing w:val="2"/>
+          <w:bdr w:val="none" w:sz="0" w:space="0" w:color="auto" w:frame="1"/>
+          <w:lang w:eastAsia="zh-CN"/>
+        </w:rPr>
+        <w:t>function</w:t>
+      </w:r>
+      <w:r>
+        <w:rPr>
+          <w:rFonts w:ascii="Consolas" w:hAnsi="Consolas" w:cs="Courier New"/>
+          <w:color w:val="999999"/>
+          <w:spacing w:val="2"/>
+          <w:bdr w:val="none" w:sz="0" w:space="0" w:color="auto" w:frame="1"/>
+          <w:lang w:eastAsia="zh-CN"/>
+        </w:rPr>
+        <w:t>(</w:t>
+      </w:r>
+      <w:r>
+        <w:rPr>
+          <w:rFonts w:ascii="Consolas" w:hAnsi="Consolas" w:cs="Courier New"/>
+          <w:color w:val="000000"/>
+          <w:spacing w:val="2"/>
+          <w:lang w:eastAsia="zh-CN"/>
+        </w:rPr>
+        <w:t>err</w:t>
+      </w:r>
+      <w:r>
+        <w:rPr>
+          <w:rFonts w:ascii="Consolas" w:hAnsi="Consolas" w:cs="Courier New"/>
+          <w:color w:val="999999"/>
+          <w:spacing w:val="2"/>
+          <w:bdr w:val="none" w:sz="0" w:space="0" w:color="auto" w:frame="1"/>
+          <w:lang w:eastAsia="zh-CN"/>
+        </w:rPr>
+        <w:t>)</w:t>
+      </w:r>
+      <w:r>
+        <w:rPr>
+          <w:rFonts w:ascii="Consolas" w:hAnsi="Consolas" w:cs="Courier New"/>
+          <w:color w:val="000000"/>
+          <w:spacing w:val="2"/>
+          <w:lang w:eastAsia="zh-CN"/>
+        </w:rPr>
+        <w:t xml:space="preserve"> </w:t>
+      </w:r>
+      <w:r>
+        <w:rPr>
+          <w:rFonts w:ascii="Consolas" w:hAnsi="Consolas" w:cs="Courier New"/>
+          <w:color w:val="999999"/>
+          <w:spacing w:val="2"/>
+          <w:bdr w:val="none" w:sz="0" w:space="0" w:color="auto" w:frame="1"/>
+          <w:lang w:eastAsia="zh-CN"/>
+        </w:rPr>
+        <w:t>{</w:t>
+      </w:r>
+    </w:p>
+    <w:p>
+      <w:pPr>
+        <w:pBdr>
+          <w:top w:val="single" w:sz="6" w:space="0" w:color="EEEEEE"/>
+          <w:bottom w:val="single" w:sz="6" w:space="0" w:color="EEEEEE"/>
+        </w:pBdr>
+        <w:shd w:val="clear" w:color="auto" w:fill="F5F2F0"/>
+        <w:tabs>
+          <w:tab w:val="left" w:pos="916"/>
+          <w:tab w:val="left" w:pos="1832"/>
+          <w:tab w:val="left" w:pos="2748"/>
+          <w:tab w:val="left" w:pos="3664"/>
+          <w:tab w:val="left" w:pos="4580"/>
+          <w:tab w:val="left" w:pos="5496"/>
+          <w:tab w:val="left" w:pos="6412"/>
+          <w:tab w:val="left" w:pos="7328"/>
+          <w:tab w:val="left" w:pos="8244"/>
+          <w:tab w:val="left" w:pos="9160"/>
+          <w:tab w:val="left" w:pos="10076"/>
+          <w:tab w:val="left" w:pos="10992"/>
+          <w:tab w:val="left" w:pos="11908"/>
+          <w:tab w:val="left" w:pos="12824"/>
+          <w:tab w:val="left" w:pos="13740"/>
+          <w:tab w:val="left" w:pos="14656"/>
+        </w:tabs>
+        <w:rPr>
+          <w:rFonts w:ascii="Consolas" w:hAnsi="Consolas" w:cs="Courier New"/>
+          <w:color w:val="000000"/>
+          <w:spacing w:val="2"/>
+          <w:lang w:eastAsia="zh-CN"/>
+        </w:rPr>
+      </w:pPr>
+      <w:r>
+        <w:rPr>
+          <w:rFonts w:ascii="Consolas" w:hAnsi="Consolas" w:cs="Courier New"/>
+          <w:color w:val="000000"/>
+          <w:spacing w:val="2"/>
+          <w:lang w:eastAsia="zh-CN"/>
+        </w:rPr>
+        <w:tab/>
+      </w:r>
+      <w:r>
+        <w:rPr>
+          <w:rFonts w:ascii="Consolas" w:hAnsi="Consolas" w:cs="Courier New"/>
+          <w:color w:val="708090"/>
+          <w:spacing w:val="2"/>
+          <w:bdr w:val="none" w:sz="0" w:space="0" w:color="auto" w:frame="1"/>
+          <w:lang w:eastAsia="zh-CN"/>
+        </w:rPr>
+        <w:t>// Error :(</w:t>
+      </w:r>
+    </w:p>
+    <w:p>
+      <w:pPr>
+        <w:pBdr>
+          <w:top w:val="single" w:sz="6" w:space="0" w:color="EEEEEE"/>
+          <w:bottom w:val="single" w:sz="6" w:space="0" w:color="EEEEEE"/>
+        </w:pBdr>
+        <w:shd w:val="clear" w:color="auto" w:fill="F5F2F0"/>
+        <w:tabs>
+          <w:tab w:val="left" w:pos="916"/>
+          <w:tab w:val="left" w:pos="1832"/>
+          <w:tab w:val="left" w:pos="2748"/>
+          <w:tab w:val="left" w:pos="3664"/>
+          <w:tab w:val="left" w:pos="4580"/>
+          <w:tab w:val="left" w:pos="5496"/>
+          <w:tab w:val="left" w:pos="6412"/>
+          <w:tab w:val="left" w:pos="7328"/>
+          <w:tab w:val="left" w:pos="8244"/>
+          <w:tab w:val="left" w:pos="9160"/>
+          <w:tab w:val="left" w:pos="10076"/>
+          <w:tab w:val="left" w:pos="10992"/>
+          <w:tab w:val="left" w:pos="11908"/>
+          <w:tab w:val="left" w:pos="12824"/>
+          <w:tab w:val="left" w:pos="13740"/>
+          <w:tab w:val="left" w:pos="14656"/>
+        </w:tabs>
+        <w:rPr>
+          <w:rFonts w:ascii="Consolas" w:hAnsi="Consolas" w:cs="Courier New"/>
+          <w:color w:val="000000"/>
+          <w:spacing w:val="2"/>
+          <w:lang w:eastAsia="zh-CN"/>
+        </w:rPr>
+      </w:pPr>
+      <w:r>
+        <w:rPr>
+          <w:rFonts w:ascii="Consolas" w:hAnsi="Consolas" w:cs="Courier New"/>
+          <w:color w:val="999999"/>
+          <w:spacing w:val="2"/>
+          <w:bdr w:val="none" w:sz="0" w:space="0" w:color="auto" w:frame="1"/>
+          <w:lang w:eastAsia="zh-CN"/>
+        </w:rPr>
+        <w:t>});</w:t>
+      </w:r>
+    </w:p>
+    <w:p/>
+    <w:p/>
+    <w:p/>
+    <w:p/>
     <w:sectPr>
       <w:pgSz w:w="12240" w:h="15840"/>
       <w:pgMar w:top="1440" w:right="1440" w:bottom="1440" w:left="1440" w:header="720" w:footer="720" w:gutter="0"/>
@@ -36,6 +2762,335 @@
     </w:sectPr>
   </w:body>
 </w:document>
+</file>
+
+<file path=word/numbering.xml><?xml version="1.0" encoding="utf-8"?>
+<w:numbering xmlns:wpc="http://schemas.microsoft.com/office/word/2010/wordprocessingCanvas" xmlns:mo="http://schemas.microsoft.com/office/mac/office/2008/main" xmlns:mc="http://schemas.openxmlformats.org/markup-compatibility/2006" xmlns:mv="urn:schemas-microsoft-com:mac:vml" xmlns:o="urn:schemas-microsoft-com:office:office" xmlns:r="http://schemas.openxmlformats.org/officeDocument/2006/relationships" xmlns:m="http://schemas.openxmlformats.org/officeDocument/2006/math" xmlns:v="urn:schemas-microsoft-com:vml" xmlns:wp14="http://schemas.microsoft.com/office/word/2010/wordprocessingDrawing" xmlns:wp="http://schemas.openxmlformats.org/drawingml/2006/wordprocessingDrawing" xmlns:w10="urn:schemas-microsoft-com:office:word" xmlns:w="http://schemas.openxmlformats.org/wordprocessingml/2006/main" xmlns:w14="http://schemas.microsoft.com/office/word/2010/wordml" xmlns:w15="http://schemas.microsoft.com/office/word/2012/wordml" xmlns:wpg="http://schemas.microsoft.com/office/word/2010/wordprocessingGroup" xmlns:wpi="http://schemas.microsoft.com/office/word/2010/wordprocessingInk" xmlns:wne="http://schemas.microsoft.com/office/word/2006/wordml" xmlns:wps="http://schemas.microsoft.com/office/word/2010/wordprocessingShape" mc:Ignorable="w14 w15 wp14">
+  <w:abstractNum w:abstractNumId="0">
+    <w:nsid w:val="32052C8F"/>
+    <w:multiLevelType w:val="hybridMultilevel"/>
+    <w:tmpl w:val="E7A8960E"/>
+    <w:lvl w:ilvl="0" w:tplc="ED0C90EA">
+      <w:start w:val="2"/>
+      <w:numFmt w:val="bullet"/>
+      <w:lvlText w:val=""/>
+      <w:lvlJc w:val="left"/>
+      <w:pPr>
+        <w:ind w:left="720" w:hanging="360"/>
+      </w:pPr>
+      <w:rPr>
+        <w:rFonts w:ascii="Wingdings" w:eastAsiaTheme="minorHAnsi" w:hAnsi="Wingdings" w:cstheme="minorBidi" w:hint="default"/>
+      </w:rPr>
+    </w:lvl>
+    <w:lvl w:ilvl="1" w:tplc="04090003" w:tentative="1">
+      <w:start w:val="1"/>
+      <w:numFmt w:val="bullet"/>
+      <w:lvlText w:val="o"/>
+      <w:lvlJc w:val="left"/>
+      <w:pPr>
+        <w:ind w:left="1440" w:hanging="360"/>
+      </w:pPr>
+      <w:rPr>
+        <w:rFonts w:ascii="Courier New" w:hAnsi="Courier New" w:cs="Courier New" w:hint="default"/>
+      </w:rPr>
+    </w:lvl>
+    <w:lvl w:ilvl="2" w:tplc="04090005" w:tentative="1">
+      <w:start w:val="1"/>
+      <w:numFmt w:val="bullet"/>
+      <w:lvlText w:val=""/>
+      <w:lvlJc w:val="left"/>
+      <w:pPr>
+        <w:ind w:left="2160" w:hanging="360"/>
+      </w:pPr>
+      <w:rPr>
+        <w:rFonts w:ascii="Wingdings" w:hAnsi="Wingdings" w:hint="default"/>
+      </w:rPr>
+    </w:lvl>
+    <w:lvl w:ilvl="3" w:tplc="04090001" w:tentative="1">
+      <w:start w:val="1"/>
+      <w:numFmt w:val="bullet"/>
+      <w:lvlText w:val=""/>
+      <w:lvlJc w:val="left"/>
+      <w:pPr>
+        <w:ind w:left="2880" w:hanging="360"/>
+      </w:pPr>
+      <w:rPr>
+        <w:rFonts w:ascii="Symbol" w:hAnsi="Symbol" w:hint="default"/>
+      </w:rPr>
+    </w:lvl>
+    <w:lvl w:ilvl="4" w:tplc="04090003" w:tentative="1">
+      <w:start w:val="1"/>
+      <w:numFmt w:val="bullet"/>
+      <w:lvlText w:val="o"/>
+      <w:lvlJc w:val="left"/>
+      <w:pPr>
+        <w:ind w:left="3600" w:hanging="360"/>
+      </w:pPr>
+      <w:rPr>
+        <w:rFonts w:ascii="Courier New" w:hAnsi="Courier New" w:cs="Courier New" w:hint="default"/>
+      </w:rPr>
+    </w:lvl>
+    <w:lvl w:ilvl="5" w:tplc="04090005" w:tentative="1">
+      <w:start w:val="1"/>
+      <w:numFmt w:val="bullet"/>
+      <w:lvlText w:val=""/>
+      <w:lvlJc w:val="left"/>
+      <w:pPr>
+        <w:ind w:left="4320" w:hanging="360"/>
+      </w:pPr>
+      <w:rPr>
+        <w:rFonts w:ascii="Wingdings" w:hAnsi="Wingdings" w:hint="default"/>
+      </w:rPr>
+    </w:lvl>
+    <w:lvl w:ilvl="6" w:tplc="04090001" w:tentative="1">
+      <w:start w:val="1"/>
+      <w:numFmt w:val="bullet"/>
+      <w:lvlText w:val=""/>
+      <w:lvlJc w:val="left"/>
+      <w:pPr>
+        <w:ind w:left="5040" w:hanging="360"/>
+      </w:pPr>
+      <w:rPr>
+        <w:rFonts w:ascii="Symbol" w:hAnsi="Symbol" w:hint="default"/>
+      </w:rPr>
+    </w:lvl>
+    <w:lvl w:ilvl="7" w:tplc="04090003" w:tentative="1">
+      <w:start w:val="1"/>
+      <w:numFmt w:val="bullet"/>
+      <w:lvlText w:val="o"/>
+      <w:lvlJc w:val="left"/>
+      <w:pPr>
+        <w:ind w:left="5760" w:hanging="360"/>
+      </w:pPr>
+      <w:rPr>
+        <w:rFonts w:ascii="Courier New" w:hAnsi="Courier New" w:cs="Courier New" w:hint="default"/>
+      </w:rPr>
+    </w:lvl>
+    <w:lvl w:ilvl="8" w:tplc="04090005" w:tentative="1">
+      <w:start w:val="1"/>
+      <w:numFmt w:val="bullet"/>
+      <w:lvlText w:val=""/>
+      <w:lvlJc w:val="left"/>
+      <w:pPr>
+        <w:ind w:left="6480" w:hanging="360"/>
+      </w:pPr>
+      <w:rPr>
+        <w:rFonts w:ascii="Wingdings" w:hAnsi="Wingdings" w:hint="default"/>
+      </w:rPr>
+    </w:lvl>
+  </w:abstractNum>
+  <w:abstractNum w:abstractNumId="1">
+    <w:nsid w:val="5B702686"/>
+    <w:multiLevelType w:val="hybridMultilevel"/>
+    <w:tmpl w:val="572EF36E"/>
+    <w:lvl w:ilvl="0" w:tplc="C82E4A0E">
+      <w:start w:val="2"/>
+      <w:numFmt w:val="bullet"/>
+      <w:lvlText w:val=""/>
+      <w:lvlJc w:val="left"/>
+      <w:pPr>
+        <w:ind w:left="720" w:hanging="360"/>
+      </w:pPr>
+      <w:rPr>
+        <w:rFonts w:ascii="Wingdings" w:eastAsiaTheme="minorHAnsi" w:hAnsi="Wingdings" w:cstheme="minorBidi" w:hint="default"/>
+      </w:rPr>
+    </w:lvl>
+    <w:lvl w:ilvl="1" w:tplc="04090003" w:tentative="1">
+      <w:start w:val="1"/>
+      <w:numFmt w:val="bullet"/>
+      <w:lvlText w:val="o"/>
+      <w:lvlJc w:val="left"/>
+      <w:pPr>
+        <w:ind w:left="1440" w:hanging="360"/>
+      </w:pPr>
+      <w:rPr>
+        <w:rFonts w:ascii="Courier New" w:hAnsi="Courier New" w:cs="Courier New" w:hint="default"/>
+      </w:rPr>
+    </w:lvl>
+    <w:lvl w:ilvl="2" w:tplc="04090005" w:tentative="1">
+      <w:start w:val="1"/>
+      <w:numFmt w:val="bullet"/>
+      <w:lvlText w:val=""/>
+      <w:lvlJc w:val="left"/>
+      <w:pPr>
+        <w:ind w:left="2160" w:hanging="360"/>
+      </w:pPr>
+      <w:rPr>
+        <w:rFonts w:ascii="Wingdings" w:hAnsi="Wingdings" w:hint="default"/>
+      </w:rPr>
+    </w:lvl>
+    <w:lvl w:ilvl="3" w:tplc="04090001" w:tentative="1">
+      <w:start w:val="1"/>
+      <w:numFmt w:val="bullet"/>
+      <w:lvlText w:val=""/>
+      <w:lvlJc w:val="left"/>
+      <w:pPr>
+        <w:ind w:left="2880" w:hanging="360"/>
+      </w:pPr>
+      <w:rPr>
+        <w:rFonts w:ascii="Symbol" w:hAnsi="Symbol" w:hint="default"/>
+      </w:rPr>
+    </w:lvl>
+    <w:lvl w:ilvl="4" w:tplc="04090003" w:tentative="1">
+      <w:start w:val="1"/>
+      <w:numFmt w:val="bullet"/>
+      <w:lvlText w:val="o"/>
+      <w:lvlJc w:val="left"/>
+      <w:pPr>
+        <w:ind w:left="3600" w:hanging="360"/>
+      </w:pPr>
+      <w:rPr>
+        <w:rFonts w:ascii="Courier New" w:hAnsi="Courier New" w:cs="Courier New" w:hint="default"/>
+      </w:rPr>
+    </w:lvl>
+    <w:lvl w:ilvl="5" w:tplc="04090005" w:tentative="1">
+      <w:start w:val="1"/>
+      <w:numFmt w:val="bullet"/>
+      <w:lvlText w:val=""/>
+      <w:lvlJc w:val="left"/>
+      <w:pPr>
+        <w:ind w:left="4320" w:hanging="360"/>
+      </w:pPr>
+      <w:rPr>
+        <w:rFonts w:ascii="Wingdings" w:hAnsi="Wingdings" w:hint="default"/>
+      </w:rPr>
+    </w:lvl>
+    <w:lvl w:ilvl="6" w:tplc="04090001" w:tentative="1">
+      <w:start w:val="1"/>
+      <w:numFmt w:val="bullet"/>
+      <w:lvlText w:val=""/>
+      <w:lvlJc w:val="left"/>
+      <w:pPr>
+        <w:ind w:left="5040" w:hanging="360"/>
+      </w:pPr>
+      <w:rPr>
+        <w:rFonts w:ascii="Symbol" w:hAnsi="Symbol" w:hint="default"/>
+      </w:rPr>
+    </w:lvl>
+    <w:lvl w:ilvl="7" w:tplc="04090003" w:tentative="1">
+      <w:start w:val="1"/>
+      <w:numFmt w:val="bullet"/>
+      <w:lvlText w:val="o"/>
+      <w:lvlJc w:val="left"/>
+      <w:pPr>
+        <w:ind w:left="5760" w:hanging="360"/>
+      </w:pPr>
+      <w:rPr>
+        <w:rFonts w:ascii="Courier New" w:hAnsi="Courier New" w:cs="Courier New" w:hint="default"/>
+      </w:rPr>
+    </w:lvl>
+    <w:lvl w:ilvl="8" w:tplc="04090005" w:tentative="1">
+      <w:start w:val="1"/>
+      <w:numFmt w:val="bullet"/>
+      <w:lvlText w:val=""/>
+      <w:lvlJc w:val="left"/>
+      <w:pPr>
+        <w:ind w:left="6480" w:hanging="360"/>
+      </w:pPr>
+      <w:rPr>
+        <w:rFonts w:ascii="Wingdings" w:hAnsi="Wingdings" w:hint="default"/>
+      </w:rPr>
+    </w:lvl>
+  </w:abstractNum>
+  <w:abstractNum w:abstractNumId="2">
+    <w:nsid w:val="7F105F10"/>
+    <w:multiLevelType w:val="hybridMultilevel"/>
+    <w:tmpl w:val="8B945502"/>
+    <w:lvl w:ilvl="0" w:tplc="04090011">
+      <w:start w:val="1"/>
+      <w:numFmt w:val="decimal"/>
+      <w:lvlText w:val="%1)"/>
+      <w:lvlJc w:val="left"/>
+      <w:pPr>
+        <w:ind w:left="720" w:hanging="360"/>
+      </w:pPr>
+      <w:rPr>
+        <w:rFonts w:hint="default"/>
+      </w:rPr>
+    </w:lvl>
+    <w:lvl w:ilvl="1" w:tplc="04090019" w:tentative="1">
+      <w:start w:val="1"/>
+      <w:numFmt w:val="lowerLetter"/>
+      <w:lvlText w:val="%2."/>
+      <w:lvlJc w:val="left"/>
+      <w:pPr>
+        <w:ind w:left="1440" w:hanging="360"/>
+      </w:pPr>
+    </w:lvl>
+    <w:lvl w:ilvl="2" w:tplc="0409001B" w:tentative="1">
+      <w:start w:val="1"/>
+      <w:numFmt w:val="lowerRoman"/>
+      <w:lvlText w:val="%3."/>
+      <w:lvlJc w:val="right"/>
+      <w:pPr>
+        <w:ind w:left="2160" w:hanging="180"/>
+      </w:pPr>
+    </w:lvl>
+    <w:lvl w:ilvl="3" w:tplc="0409000F" w:tentative="1">
+      <w:start w:val="1"/>
+      <w:numFmt w:val="decimal"/>
+      <w:lvlText w:val="%4."/>
+      <w:lvlJc w:val="left"/>
+      <w:pPr>
+        <w:ind w:left="2880" w:hanging="360"/>
+      </w:pPr>
+    </w:lvl>
+    <w:lvl w:ilvl="4" w:tplc="04090019" w:tentative="1">
+      <w:start w:val="1"/>
+      <w:numFmt w:val="lowerLetter"/>
+      <w:lvlText w:val="%5."/>
+      <w:lvlJc w:val="left"/>
+      <w:pPr>
+        <w:ind w:left="3600" w:hanging="360"/>
+      </w:pPr>
+    </w:lvl>
+    <w:lvl w:ilvl="5" w:tplc="0409001B" w:tentative="1">
+      <w:start w:val="1"/>
+      <w:numFmt w:val="lowerRoman"/>
+      <w:lvlText w:val="%6."/>
+      <w:lvlJc w:val="right"/>
+      <w:pPr>
+        <w:ind w:left="4320" w:hanging="180"/>
+      </w:pPr>
+    </w:lvl>
+    <w:lvl w:ilvl="6" w:tplc="0409000F" w:tentative="1">
+      <w:start w:val="1"/>
+      <w:numFmt w:val="decimal"/>
+      <w:lvlText w:val="%7."/>
+      <w:lvlJc w:val="left"/>
+      <w:pPr>
+        <w:ind w:left="5040" w:hanging="360"/>
+      </w:pPr>
+    </w:lvl>
+    <w:lvl w:ilvl="7" w:tplc="04090019" w:tentative="1">
+      <w:start w:val="1"/>
+      <w:numFmt w:val="lowerLetter"/>
+      <w:lvlText w:val="%8."/>
+      <w:lvlJc w:val="left"/>
+      <w:pPr>
+        <w:ind w:left="5760" w:hanging="360"/>
+      </w:pPr>
+    </w:lvl>
+    <w:lvl w:ilvl="8" w:tplc="0409001B" w:tentative="1">
+      <w:start w:val="1"/>
+      <w:numFmt w:val="lowerRoman"/>
+      <w:lvlText w:val="%9."/>
+      <w:lvlJc w:val="right"/>
+      <w:pPr>
+        <w:ind w:left="6480" w:hanging="180"/>
+      </w:pPr>
+    </w:lvl>
+  </w:abstractNum>
+  <w:num w:numId="1">
+    <w:abstractNumId w:val="2"/>
+  </w:num>
+  <w:num w:numId="2">
+    <w:abstractNumId w:val="1"/>
+  </w:num>
+  <w:num w:numId="3">
+    <w:abstractNumId w:val="0"/>
+  </w:num>
+</w:numbering>
 </file>
 
 <file path=word/styles.xml><?xml version="1.0" encoding="utf-8"?>
@@ -466,6 +3521,71 @@
     <w:semiHidden/>
     <w:unhideWhenUsed/>
   </w:style>
+  <w:style w:type="paragraph" w:styleId="ListParagraph">
+    <w:name w:val="List Paragraph"/>
+    <w:basedOn w:val="Normal"/>
+    <w:uiPriority w:val="34"/>
+    <w:qFormat/>
+    <w:rsid w:val="00C56EE5"/>
+    <w:pPr>
+      <w:ind w:left="720"/>
+      <w:contextualSpacing/>
+    </w:pPr>
+  </w:style>
+  <w:style w:type="paragraph" w:styleId="HTMLPreformatted">
+    <w:name w:val="HTML Preformatted"/>
+    <w:basedOn w:val="Normal"/>
+    <w:link w:val="HTMLPreformattedChar"/>
+    <w:uiPriority w:val="99"/>
+    <w:semiHidden/>
+    <w:unhideWhenUsed/>
+    <w:rsid w:val="00C8134C"/>
+    <w:pPr>
+      <w:tabs>
+        <w:tab w:val="left" w:pos="916"/>
+        <w:tab w:val="left" w:pos="1832"/>
+        <w:tab w:val="left" w:pos="2748"/>
+        <w:tab w:val="left" w:pos="3664"/>
+        <w:tab w:val="left" w:pos="4580"/>
+        <w:tab w:val="left" w:pos="5496"/>
+        <w:tab w:val="left" w:pos="6412"/>
+        <w:tab w:val="left" w:pos="7328"/>
+        <w:tab w:val="left" w:pos="8244"/>
+        <w:tab w:val="left" w:pos="9160"/>
+        <w:tab w:val="left" w:pos="10076"/>
+        <w:tab w:val="left" w:pos="10992"/>
+        <w:tab w:val="left" w:pos="11908"/>
+        <w:tab w:val="left" w:pos="12824"/>
+        <w:tab w:val="left" w:pos="13740"/>
+        <w:tab w:val="left" w:pos="14656"/>
+      </w:tabs>
+    </w:pPr>
+    <w:rPr>
+      <w:rFonts w:ascii="Courier New" w:hAnsi="Courier New" w:cs="Courier New"/>
+      <w:sz w:val="20"/>
+      <w:szCs w:val="20"/>
+      <w:lang w:eastAsia="zh-CN"/>
+    </w:rPr>
+  </w:style>
+  <w:style w:type="character" w:customStyle="1" w:styleId="HTMLPreformattedChar">
+    <w:name w:val="HTML Preformatted Char"/>
+    <w:basedOn w:val="DefaultParagraphFont"/>
+    <w:link w:val="HTMLPreformatted"/>
+    <w:uiPriority w:val="99"/>
+    <w:semiHidden/>
+    <w:rsid w:val="00C8134C"/>
+    <w:rPr>
+      <w:rFonts w:ascii="Courier New" w:hAnsi="Courier New" w:cs="Courier New"/>
+      <w:sz w:val="20"/>
+      <w:szCs w:val="20"/>
+      <w:lang w:eastAsia="zh-CN"/>
+    </w:rPr>
+  </w:style>
+  <w:style w:type="character" w:customStyle="1" w:styleId="token">
+    <w:name w:val="token"/>
+    <w:basedOn w:val="DefaultParagraphFont"/>
+    <w:rsid w:val="00C8134C"/>
+  </w:style>
 </w:styles>
 </file>
 

--- a/React_Learning/ES6/Promises.docx
+++ b/React_Learning/ES6/Promises.docx
@@ -2021,6 +2021,22 @@
         <w:t>// “get” as opposed to “post”</w:t>
       </w:r>
     </w:p>
+    <w:p>
+      <w:r>
+        <w:t>// get method is the default so it’s optional</w:t>
+      </w:r>
+      <w:r>
+        <w:t xml:space="preserve"> =&gt; return fetch(</w:t>
+      </w:r>
+      <w:proofErr w:type="spellStart"/>
+      <w:r>
+        <w:t>url</w:t>
+      </w:r>
+      <w:proofErr w:type="spellEnd"/>
+      <w:r>
+        <w:t>); would suffice</w:t>
+      </w:r>
+    </w:p>
     <w:p/>
     <w:p>
       <w:pPr>
@@ -2049,10 +2065,16 @@
       </w:r>
       <w:proofErr w:type="spellEnd"/>
       <w:r>
-        <w:t>). In this case that callback function contains ‘get’. The .then and .catch are optional</w:t>
-      </w:r>
-      <w:bookmarkStart w:id="0" w:name="_GoBack"/>
-      <w:bookmarkEnd w:id="0"/>
+        <w:t xml:space="preserve">). In this case that callback function contains ‘get’. </w:t>
+      </w:r>
+      <w:proofErr w:type="gramStart"/>
+      <w:r>
+        <w:t>The .then</w:t>
+      </w:r>
+      <w:proofErr w:type="gramEnd"/>
+      <w:r>
+        <w:t xml:space="preserve"> and .catch are optional</w:t>
+      </w:r>
     </w:p>
     <w:p/>
     <w:p>
@@ -2752,7 +2774,535 @@
     </w:p>
     <w:p/>
     <w:p/>
+    <w:p>
+      <w:r>
+        <w:t>Q: What does parsing JSON mean?</w:t>
+      </w:r>
+    </w:p>
+    <w:p>
+      <w:r>
+        <w:t>A: Parsing = interpreting</w:t>
+      </w:r>
+    </w:p>
+    <w:p>
+      <w:r>
+        <w:t>JSON</w:t>
+      </w:r>
+      <w:r>
+        <w:t xml:space="preserve">: Is a special kind of </w:t>
+      </w:r>
+      <w:proofErr w:type="spellStart"/>
+      <w:r>
+        <w:t>Javascript</w:t>
+      </w:r>
+      <w:proofErr w:type="spellEnd"/>
+      <w:r>
+        <w:t xml:space="preserve"> object. It’s stored as text files, used to store and exchange data. Why text file? B/c when exchanging data between a browser and a server, the data can only be text.</w:t>
+      </w:r>
+    </w:p>
+    <w:p>
+      <w:r>
+        <w:t xml:space="preserve">So regular JS object is </w:t>
+      </w:r>
+      <w:proofErr w:type="spellStart"/>
+      <w:r>
+        <w:t>var</w:t>
+      </w:r>
+      <w:proofErr w:type="spellEnd"/>
+      <w:r>
+        <w:t xml:space="preserve"> </w:t>
+      </w:r>
+      <w:proofErr w:type="spellStart"/>
+      <w:r>
+        <w:t>obj</w:t>
+      </w:r>
+      <w:proofErr w:type="spellEnd"/>
+      <w:r>
+        <w:t xml:space="preserve"> </w:t>
+      </w:r>
+      <w:proofErr w:type="gramStart"/>
+      <w:r>
+        <w:t>={ name</w:t>
+      </w:r>
+      <w:proofErr w:type="gramEnd"/>
+      <w:r>
+        <w:t>: “John”, age: “14”}</w:t>
+      </w:r>
+    </w:p>
+    <w:p>
+      <w:r>
+        <w:t xml:space="preserve">But JSON is: </w:t>
+      </w:r>
+      <w:proofErr w:type="spellStart"/>
+      <w:r>
+        <w:t>objJSON</w:t>
+      </w:r>
+      <w:proofErr w:type="spellEnd"/>
+      <w:proofErr w:type="gramStart"/>
+      <w:r>
+        <w:t>={ “</w:t>
+      </w:r>
+      <w:proofErr w:type="gramEnd"/>
+      <w:r>
+        <w:t>name”: “John”, “age” ;”14”}</w:t>
+      </w:r>
+    </w:p>
+    <w:p>
+      <w:pPr>
+        <w:pStyle w:val="ListParagraph"/>
+        <w:numPr>
+          <w:ilvl w:val="0"/>
+          <w:numId w:val="3"/>
+        </w:numPr>
+      </w:pPr>
+      <w:r>
+        <w:t>Quotation marks around both keys and values</w:t>
+      </w:r>
+    </w:p>
     <w:p/>
+    <w:p>
+      <w:pPr>
+        <w:pStyle w:val="ListParagraph"/>
+        <w:numPr>
+          <w:ilvl w:val="0"/>
+          <w:numId w:val="3"/>
+        </w:numPr>
+      </w:pPr>
+      <w:r>
+        <w:t>Parsing JSON === interpreting JSON object in whatever language I’m using at the moment</w:t>
+      </w:r>
+    </w:p>
+    <w:p/>
+    <w:p>
+      <w:r>
+        <w:t>Q: How to use Promise to fetch data to JSON?</w:t>
+      </w:r>
+    </w:p>
+    <w:p>
+      <w:r>
+        <w:t>A:</w:t>
+      </w:r>
+      <w:r>
+        <w:t xml:space="preserve"> </w:t>
+      </w:r>
+      <w:r>
+        <w:t xml:space="preserve">function </w:t>
+      </w:r>
+      <w:proofErr w:type="spellStart"/>
+      <w:r>
+        <w:t>getJSON</w:t>
+      </w:r>
+      <w:proofErr w:type="spellEnd"/>
+      <w:r>
+        <w:t>(</w:t>
+      </w:r>
+      <w:proofErr w:type="spellStart"/>
+      <w:r>
+        <w:t>url</w:t>
+      </w:r>
+      <w:proofErr w:type="spellEnd"/>
+      <w:proofErr w:type="gramStart"/>
+      <w:r>
+        <w:t>){</w:t>
+      </w:r>
+      <w:proofErr w:type="gramEnd"/>
+    </w:p>
+    <w:p>
+      <w:r>
+        <w:t xml:space="preserve">    return fetch(</w:t>
+      </w:r>
+      <w:proofErr w:type="spellStart"/>
+      <w:r>
+        <w:t>url</w:t>
+      </w:r>
+      <w:proofErr w:type="spellEnd"/>
+      <w:proofErr w:type="gramStart"/>
+      <w:r>
+        <w:t>).then</w:t>
+      </w:r>
+      <w:proofErr w:type="gramEnd"/>
+      <w:r>
+        <w:t>((</w:t>
+      </w:r>
+      <w:r>
+        <w:rPr>
+          <w:highlight w:val="yellow"/>
+        </w:rPr>
+        <w:t>response)</w:t>
+      </w:r>
+      <w:r>
+        <w:t xml:space="preserve"> =&gt;{</w:t>
+      </w:r>
+    </w:p>
+    <w:p>
+      <w:r>
+        <w:t xml:space="preserve">      //convert to JSON</w:t>
+      </w:r>
+    </w:p>
+    <w:p>
+      <w:r>
+        <w:t xml:space="preserve">        return </w:t>
+      </w:r>
+      <w:proofErr w:type="spellStart"/>
+      <w:proofErr w:type="gramStart"/>
+      <w:r>
+        <w:rPr>
+          <w:highlight w:val="yellow"/>
+        </w:rPr>
+        <w:t>response.json</w:t>
+      </w:r>
+      <w:proofErr w:type="spellEnd"/>
+      <w:proofErr w:type="gramEnd"/>
+      <w:r>
+        <w:rPr>
+          <w:highlight w:val="yellow"/>
+        </w:rPr>
+        <w:t>();</w:t>
+      </w:r>
+    </w:p>
+    <w:p>
+      <w:r>
+        <w:t xml:space="preserve">    })</w:t>
+      </w:r>
+    </w:p>
+    <w:p>
+      <w:r>
+        <w:t xml:space="preserve">  };</w:t>
+      </w:r>
+    </w:p>
+    <w:p/>
+    <w:p>
+      <w:r>
+        <w:t xml:space="preserve">Usually the </w:t>
+      </w:r>
+      <w:proofErr w:type="spellStart"/>
+      <w:r>
+        <w:t>url</w:t>
+      </w:r>
+      <w:proofErr w:type="spellEnd"/>
+      <w:r>
+        <w:t xml:space="preserve"> will </w:t>
+      </w:r>
+      <w:proofErr w:type="gramStart"/>
+      <w:r>
+        <w:t>contain .</w:t>
+      </w:r>
+      <w:proofErr w:type="spellStart"/>
+      <w:r>
+        <w:t>json</w:t>
+      </w:r>
+      <w:proofErr w:type="spellEnd"/>
+      <w:proofErr w:type="gramEnd"/>
+      <w:r>
+        <w:t xml:space="preserve"> </w:t>
+      </w:r>
+    </w:p>
+    <w:p/>
+    <w:p>
+      <w:r>
+        <w:t xml:space="preserve">Q: Syntax for then </w:t>
+      </w:r>
+      <w:proofErr w:type="gramStart"/>
+      <w:r>
+        <w:t>and .catch</w:t>
+      </w:r>
+      <w:proofErr w:type="gramEnd"/>
+      <w:r>
+        <w:t>?</w:t>
+      </w:r>
+      <w:bookmarkStart w:id="0" w:name="_GoBack"/>
+      <w:bookmarkEnd w:id="0"/>
+    </w:p>
+    <w:p>
+      <w:r>
+        <w:t>A:</w:t>
+      </w:r>
+      <w:r>
+        <w:tab/>
+      </w:r>
+      <w:proofErr w:type="spellStart"/>
+      <w:r>
+        <w:t>getJSON</w:t>
+      </w:r>
+      <w:proofErr w:type="spellEnd"/>
+      <w:r>
+        <w:t>(</w:t>
+      </w:r>
+      <w:proofErr w:type="spellStart"/>
+      <w:r>
+        <w:t>url</w:t>
+      </w:r>
+      <w:proofErr w:type="spellEnd"/>
+      <w:r>
+        <w:t>)</w:t>
+      </w:r>
+    </w:p>
+    <w:p>
+      <w:pPr>
+        <w:ind w:left="720"/>
+      </w:pPr>
+      <w:r>
+        <w:t xml:space="preserve"> </w:t>
+      </w:r>
+      <w:proofErr w:type="gramStart"/>
+      <w:r>
+        <w:t>.then</w:t>
+      </w:r>
+      <w:proofErr w:type="gramEnd"/>
+      <w:r>
+        <w:t>( (response) =&gt; {</w:t>
+      </w:r>
+    </w:p>
+    <w:p>
+      <w:pPr>
+        <w:ind w:left="720"/>
+      </w:pPr>
+      <w:r>
+        <w:tab/>
+      </w:r>
+      <w:proofErr w:type="spellStart"/>
+      <w:r>
+        <w:t>addSearchHeader</w:t>
+      </w:r>
+      <w:proofErr w:type="spellEnd"/>
+      <w:r>
+        <w:t>(</w:t>
+      </w:r>
+      <w:proofErr w:type="spellStart"/>
+      <w:proofErr w:type="gramStart"/>
+      <w:r>
+        <w:t>response.query</w:t>
+      </w:r>
+      <w:proofErr w:type="spellEnd"/>
+      <w:proofErr w:type="gramEnd"/>
+      <w:r>
+        <w:t>);</w:t>
+      </w:r>
+    </w:p>
+    <w:p>
+      <w:pPr>
+        <w:ind w:left="720"/>
+      </w:pPr>
+      <w:r>
+        <w:tab/>
+        <w:t>console.log(response)</w:t>
+      </w:r>
+    </w:p>
+    <w:p>
+      <w:pPr>
+        <w:ind w:left="720"/>
+      </w:pPr>
+      <w:r>
+        <w:t xml:space="preserve">return </w:t>
+      </w:r>
+      <w:proofErr w:type="spellStart"/>
+      <w:proofErr w:type="gramStart"/>
+      <w:r>
+        <w:t>response.results</w:t>
+      </w:r>
+      <w:proofErr w:type="spellEnd"/>
+      <w:proofErr w:type="gramEnd"/>
+      <w:r>
+        <w:t>[0];</w:t>
+      </w:r>
+    </w:p>
+    <w:p>
+      <w:pPr>
+        <w:ind w:left="720"/>
+      </w:pPr>
+      <w:r>
+        <w:t>})</w:t>
+      </w:r>
+    </w:p>
+    <w:p>
+      <w:pPr>
+        <w:ind w:left="720"/>
+        <w:rPr>
+          <w:highlight w:val="yellow"/>
+        </w:rPr>
+      </w:pPr>
+      <w:proofErr w:type="gramStart"/>
+      <w:r>
+        <w:rPr>
+          <w:highlight w:val="yellow"/>
+        </w:rPr>
+        <w:t>.then</w:t>
+      </w:r>
+      <w:proofErr w:type="gramEnd"/>
+      <w:r>
+        <w:rPr>
+          <w:highlight w:val="yellow"/>
+        </w:rPr>
+        <w:t>((</w:t>
+      </w:r>
+      <w:proofErr w:type="spellStart"/>
+      <w:r>
+        <w:rPr>
+          <w:highlight w:val="yellow"/>
+        </w:rPr>
+        <w:t>url</w:t>
+      </w:r>
+      <w:proofErr w:type="spellEnd"/>
+      <w:r>
+        <w:rPr>
+          <w:highlight w:val="yellow"/>
+        </w:rPr>
+        <w:t>) =&gt;{</w:t>
+      </w:r>
+    </w:p>
+    <w:p>
+      <w:pPr>
+        <w:ind w:left="720"/>
+        <w:rPr>
+          <w:highlight w:val="yellow"/>
+        </w:rPr>
+      </w:pPr>
+      <w:r>
+        <w:rPr>
+          <w:highlight w:val="yellow"/>
+        </w:rPr>
+        <w:tab/>
+        <w:t>console.log(</w:t>
+      </w:r>
+      <w:proofErr w:type="spellStart"/>
+      <w:r>
+        <w:rPr>
+          <w:highlight w:val="yellow"/>
+        </w:rPr>
+        <w:t>url</w:t>
+      </w:r>
+      <w:proofErr w:type="spellEnd"/>
+      <w:r>
+        <w:rPr>
+          <w:highlight w:val="yellow"/>
+        </w:rPr>
+        <w:t>);</w:t>
+      </w:r>
+    </w:p>
+    <w:p>
+      <w:pPr>
+        <w:ind w:left="720"/>
+        <w:rPr>
+          <w:highlight w:val="cyan"/>
+        </w:rPr>
+      </w:pPr>
+      <w:r>
+        <w:rPr>
+          <w:highlight w:val="yellow"/>
+        </w:rPr>
+        <w:t xml:space="preserve">//print out the </w:t>
+      </w:r>
+      <w:proofErr w:type="spellStart"/>
+      <w:r>
+        <w:rPr>
+          <w:highlight w:val="yellow"/>
+        </w:rPr>
+        <w:t>url</w:t>
+      </w:r>
+      <w:proofErr w:type="spellEnd"/>
+      <w:r>
+        <w:rPr>
+          <w:highlight w:val="yellow"/>
+        </w:rPr>
+        <w:t xml:space="preserve">, </w:t>
+      </w:r>
+      <w:r>
+        <w:rPr>
+          <w:highlight w:val="cyan"/>
+        </w:rPr>
+        <w:t xml:space="preserve">which is the value returned from the </w:t>
+      </w:r>
+      <w:proofErr w:type="gramStart"/>
+      <w:r>
+        <w:rPr>
+          <w:highlight w:val="cyan"/>
+        </w:rPr>
+        <w:t>first .then</w:t>
+      </w:r>
+      <w:proofErr w:type="gramEnd"/>
+      <w:r>
+        <w:rPr>
+          <w:highlight w:val="cyan"/>
+        </w:rPr>
+        <w:t xml:space="preserve"> at “return </w:t>
+      </w:r>
+      <w:proofErr w:type="spellStart"/>
+      <w:r>
+        <w:rPr>
+          <w:highlight w:val="cyan"/>
+        </w:rPr>
+        <w:t>response.results</w:t>
+      </w:r>
+      <w:proofErr w:type="spellEnd"/>
+      <w:r>
+        <w:rPr>
+          <w:highlight w:val="cyan"/>
+        </w:rPr>
+        <w:t>[0]”</w:t>
+      </w:r>
+    </w:p>
+    <w:p>
+      <w:pPr>
+        <w:ind w:left="720"/>
+      </w:pPr>
+      <w:r>
+        <w:rPr>
+          <w:highlight w:val="yellow"/>
+        </w:rPr>
+        <w:t>});</w:t>
+      </w:r>
+    </w:p>
+    <w:p>
+      <w:pPr>
+        <w:ind w:left="720"/>
+      </w:pPr>
+      <w:proofErr w:type="gramStart"/>
+      <w:r>
+        <w:t>.catch</w:t>
+      </w:r>
+      <w:proofErr w:type="gramEnd"/>
+      <w:r>
+        <w:t>((error) =&gt;{</w:t>
+      </w:r>
+    </w:p>
+    <w:p>
+      <w:pPr>
+        <w:ind w:left="720"/>
+      </w:pPr>
+      <w:r>
+        <w:tab/>
+      </w:r>
+      <w:proofErr w:type="spellStart"/>
+      <w:r>
+        <w:t>addSearchHeader</w:t>
+      </w:r>
+      <w:proofErr w:type="spellEnd"/>
+      <w:r>
+        <w:t>(‘unknown’);</w:t>
+      </w:r>
+    </w:p>
+    <w:p>
+      <w:pPr>
+        <w:ind w:left="720"/>
+      </w:pPr>
+      <w:r>
+        <w:tab/>
+        <w:t>console.log(error);</w:t>
+      </w:r>
+    </w:p>
+    <w:p>
+      <w:pPr>
+        <w:ind w:left="720"/>
+      </w:pPr>
+      <w:r>
+        <w:t>}):</w:t>
+      </w:r>
+    </w:p>
+    <w:p>
+      <w:r>
+        <w:t>});</w:t>
+      </w:r>
+    </w:p>
     <w:p/>
     <w:sectPr>
       <w:pgSz w:w="12240" w:h="15840"/>
